--- a/3_ProcessModel/Материалы/Заметка.docx
+++ b/3_ProcessModel/Материалы/Заметка.docx
@@ -11,8 +11,237 @@
       </w:r>
     </w:p>
     <w:p>
+      <w:r>
+        <w:t>Системный подход применяют как в научных исследованиях, так и в решении практических проблем,</w:t>
+      </w:r>
+      <w:r>
+        <w:t xml:space="preserve"> связанных с прогнозированием, </w:t>
+      </w:r>
+      <w:r>
+        <w:t>проектированием и управлением в технич</w:t>
+      </w:r>
+      <w:r>
+        <w:t>еских системах, биологии, психо</w:t>
+      </w:r>
+      <w:r>
+        <w:t>логии, социально-экономической,</w:t>
+      </w:r>
+      <w:r>
+        <w:t xml:space="preserve"> политической и военной сферах. </w:t>
+      </w:r>
+      <w:r>
+        <w:t>Начиная с конца 50-х годов прошлого</w:t>
+      </w:r>
+      <w:r>
+        <w:t xml:space="preserve"> </w:t>
+      </w:r>
+      <w:r>
+        <w:t>века</w:t>
+      </w:r>
+      <w:r>
+        <w:t>,</w:t>
+      </w:r>
+      <w:r>
+        <w:t xml:space="preserve"> эти методы применяют при принятии управленческих решений в </w:t>
+      </w:r>
+      <w:r>
+        <w:t>промышленности, финансовой, ком</w:t>
+      </w:r>
+      <w:r>
+        <w:t>мерческой деятельности и других областях. При системном подходе ставят задачу выявить и изучить связи и</w:t>
+      </w:r>
+      <w:r>
+        <w:t xml:space="preserve"> </w:t>
+      </w:r>
+      <w:r>
+        <w:t>отношения между элементами (подсистемами) любого объекта управления. Важным моментом при этом</w:t>
+      </w:r>
+      <w:r>
+        <w:t xml:space="preserve"> </w:t>
+      </w:r>
+      <w:r>
+        <w:t>становится подчинение частных, локальных задач отдельных подсистем общей конечной цели. При этом</w:t>
+      </w:r>
+      <w:r>
+        <w:t xml:space="preserve"> </w:t>
+      </w:r>
+      <w:r>
+        <w:t>обязательным условием является четкое формулирование единых целей, задач, а затем определение путей</w:t>
+      </w:r>
+      <w:r>
+        <w:t xml:space="preserve"> </w:t>
+      </w:r>
+      <w:r>
+        <w:t>наиболее эффективного решения как для системы в целом, так и для отдельных ее элементов.</w:t>
+      </w:r>
+    </w:p>
+    <w:p>
+      <w:r>
+        <w:t>Системный анализ возник в эпоху разработки компьютерной техники. Успех его применения пр</w:t>
+      </w:r>
+      <w:r>
+        <w:t>и реше</w:t>
+      </w:r>
+      <w:r>
+        <w:t>нии сложных задач во многом определяется современными возможностями информационных технологий.</w:t>
+      </w:r>
+      <w:r>
+        <w:t xml:space="preserve"> </w:t>
+      </w:r>
+      <w:r>
+        <w:t>Системный анализ — это совокупность методов, основанных на использовании ЭВМ и ориентированных на исследование сложных систем: технических, экономических, экологических и т. д. Результатом системных исследований является, как правило, выбор вполне определенной альтернативы: плана развития региона, параметров конструкции и т. д. (Н. Н. Моисеев).</w:t>
+      </w:r>
+    </w:p>
+    <w:p>
+      <w:r>
+        <w:t>Эффективность решения проблем с помощью системного анализа определяется структурой решаемых</w:t>
+      </w:r>
+      <w:r>
+        <w:t xml:space="preserve"> </w:t>
+      </w:r>
+      <w:r>
+        <w:t>проблем. Согласно классификации, все проблемы подразделяются на три класса:</w:t>
+      </w:r>
+    </w:p>
+    <w:p>
+      <w:pPr>
+        <w:pStyle w:val="a3"/>
+        <w:numPr>
+          <w:ilvl w:val="0"/>
+          <w:numId w:val="1"/>
+        </w:numPr>
+      </w:pPr>
+      <w:r>
+        <w:rPr>
+          <w:b/>
+        </w:rPr>
+        <w:t>хорошо структурированные</w:t>
+      </w:r>
+      <w:r>
+        <w:t xml:space="preserve"> (</w:t>
+      </w:r>
+      <w:proofErr w:type="spellStart"/>
+      <w:r>
+        <w:t>well</w:t>
+      </w:r>
+      <w:proofErr w:type="spellEnd"/>
+      <w:r>
+        <w:t xml:space="preserve"> — </w:t>
+      </w:r>
+      <w:proofErr w:type="spellStart"/>
+      <w:r>
+        <w:t>structured</w:t>
+      </w:r>
+      <w:proofErr w:type="spellEnd"/>
+      <w:r>
+        <w:t>), или количественно сформулированные проблемы, в которых существенные зависимости выяснены очень хорошо;</w:t>
+      </w:r>
+    </w:p>
+    <w:p>
+      <w:pPr>
+        <w:pStyle w:val="a3"/>
+        <w:numPr>
+          <w:ilvl w:val="0"/>
+          <w:numId w:val="1"/>
+        </w:numPr>
+      </w:pPr>
+      <w:r>
+        <w:rPr>
+          <w:b/>
+        </w:rPr>
+        <w:t>неструктурированные</w:t>
+      </w:r>
+      <w:r>
+        <w:t xml:space="preserve"> (</w:t>
+      </w:r>
+      <w:proofErr w:type="spellStart"/>
+      <w:r>
+        <w:t>unstructured</w:t>
+      </w:r>
+      <w:proofErr w:type="spellEnd"/>
+      <w:r>
+        <w:t>), или качественно выраженные проблемы, содержащие лишь описание важнейших ресурсов, признаков и характеристик, количественные зависимости между которыми совершенно неизвестны;</w:t>
+      </w:r>
+    </w:p>
+    <w:p>
+      <w:pPr>
+        <w:pStyle w:val="a3"/>
+        <w:numPr>
+          <w:ilvl w:val="0"/>
+          <w:numId w:val="1"/>
+        </w:numPr>
+      </w:pPr>
+      <w:r>
+        <w:rPr>
+          <w:b/>
+        </w:rPr>
+        <w:lastRenderedPageBreak/>
+        <w:t>слабо структурированные</w:t>
+      </w:r>
+      <w:r>
+        <w:t xml:space="preserve"> (</w:t>
+      </w:r>
+      <w:proofErr w:type="spellStart"/>
+      <w:r>
+        <w:t>ill</w:t>
+      </w:r>
+      <w:proofErr w:type="spellEnd"/>
+      <w:r>
+        <w:t xml:space="preserve"> — </w:t>
+      </w:r>
+      <w:proofErr w:type="spellStart"/>
+      <w:r>
+        <w:t>structured</w:t>
+      </w:r>
+      <w:proofErr w:type="spellEnd"/>
+      <w:r>
+        <w:t>), или смешанные проблемы, которые содержат как качественные элементы, так и малоизвестные, неопределенные стороны, которые имеют тенденцию доминировать.</w:t>
+      </w:r>
+    </w:p>
+    <w:p>
+      <w:r>
+        <w:t>Для решения хорошо структурированных количественно выражаемых проблем используют известную</w:t>
+      </w:r>
+      <w:r>
+        <w:t xml:space="preserve"> </w:t>
+      </w:r>
+      <w:r>
+        <w:t>методологию исследований операций, которая состоит в построении адекватной математической модели</w:t>
+      </w:r>
+      <w:r>
+        <w:t xml:space="preserve"> </w:t>
+      </w:r>
+      <w:r>
+        <w:t>(например, задачи линейного, нелинейного, динамического программирования, задачи теории массового</w:t>
+      </w:r>
+      <w:r>
+        <w:t xml:space="preserve"> </w:t>
+      </w:r>
+      <w:r>
+        <w:t>обслуживания, теории игр и др.) и применении методов для отыскания опти</w:t>
+      </w:r>
+      <w:r>
+        <w:t xml:space="preserve">мальной стратегии </w:t>
+      </w:r>
+      <w:r>
+        <w:t>управления</w:t>
+      </w:r>
+      <w:r>
+        <w:t xml:space="preserve"> </w:t>
+      </w:r>
+      <w:r>
+        <w:t>целенаправленными действиями.</w:t>
+      </w:r>
+    </w:p>
+    <w:p>
+      <w:r>
+        <w:t>Для решения слабо структурированных проблем используют метод</w:t>
+      </w:r>
       <w:bookmarkStart w:id="0" w:name="_GoBack"/>
       <w:bookmarkEnd w:id="0"/>
+      <w:r>
+        <w:t>ологию системного анализа.</w:t>
+      </w:r>
     </w:p>
     <w:sectPr>
       <w:pgSz w:w="11906" w:h="16838"/>
@@ -22,6 +251,100 @@
     </w:sectPr>
   </w:body>
 </w:document>
+</file>
+
+<file path=word/numbering.xml><?xml version="1.0" encoding="utf-8"?>
+<w:numbering xmlns:wpc="http://schemas.microsoft.com/office/word/2010/wordprocessingCanvas" xmlns:mc="http://schemas.openxmlformats.org/markup-compatibility/2006" xmlns:o="urn:schemas-microsoft-com:office:office" xmlns:r="http://schemas.openxmlformats.org/officeDocument/2006/relationships" xmlns:m="http://schemas.openxmlformats.org/officeDocument/2006/math" xmlns:v="urn:schemas-microsoft-com:vml" xmlns:wp14="http://schemas.microsoft.com/office/word/2010/wordprocessingDrawing" xmlns:wp="http://schemas.openxmlformats.org/drawingml/2006/wordprocessingDrawing" xmlns:w10="urn:schemas-microsoft-com:office:word" xmlns:w="http://schemas.openxmlformats.org/wordprocessingml/2006/main" xmlns:w14="http://schemas.microsoft.com/office/word/2010/wordml" xmlns:wpg="http://schemas.microsoft.com/office/word/2010/wordprocessingGroup" xmlns:wpi="http://schemas.microsoft.com/office/word/2010/wordprocessingInk" xmlns:wne="http://schemas.microsoft.com/office/word/2006/wordml" xmlns:wps="http://schemas.microsoft.com/office/word/2010/wordprocessingShape" mc:Ignorable="w14 wp14">
+  <w:abstractNum w:abstractNumId="0">
+    <w:nsid w:val="25625609"/>
+    <w:multiLevelType w:val="hybridMultilevel"/>
+    <w:tmpl w:val="B59820A6"/>
+    <w:lvl w:ilvl="0" w:tplc="0419000F">
+      <w:start w:val="1"/>
+      <w:numFmt w:val="decimal"/>
+      <w:lvlText w:val="%1."/>
+      <w:lvlJc w:val="left"/>
+      <w:pPr>
+        <w:ind w:left="1429" w:hanging="360"/>
+      </w:pPr>
+    </w:lvl>
+    <w:lvl w:ilvl="1" w:tplc="04190019" w:tentative="1">
+      <w:start w:val="1"/>
+      <w:numFmt w:val="lowerLetter"/>
+      <w:lvlText w:val="%2."/>
+      <w:lvlJc w:val="left"/>
+      <w:pPr>
+        <w:ind w:left="2149" w:hanging="360"/>
+      </w:pPr>
+    </w:lvl>
+    <w:lvl w:ilvl="2" w:tplc="0419001B" w:tentative="1">
+      <w:start w:val="1"/>
+      <w:numFmt w:val="lowerRoman"/>
+      <w:lvlText w:val="%3."/>
+      <w:lvlJc w:val="right"/>
+      <w:pPr>
+        <w:ind w:left="2869" w:hanging="180"/>
+      </w:pPr>
+    </w:lvl>
+    <w:lvl w:ilvl="3" w:tplc="0419000F" w:tentative="1">
+      <w:start w:val="1"/>
+      <w:numFmt w:val="decimal"/>
+      <w:lvlText w:val="%4."/>
+      <w:lvlJc w:val="left"/>
+      <w:pPr>
+        <w:ind w:left="3589" w:hanging="360"/>
+      </w:pPr>
+    </w:lvl>
+    <w:lvl w:ilvl="4" w:tplc="04190019" w:tentative="1">
+      <w:start w:val="1"/>
+      <w:numFmt w:val="lowerLetter"/>
+      <w:lvlText w:val="%5."/>
+      <w:lvlJc w:val="left"/>
+      <w:pPr>
+        <w:ind w:left="4309" w:hanging="360"/>
+      </w:pPr>
+    </w:lvl>
+    <w:lvl w:ilvl="5" w:tplc="0419001B" w:tentative="1">
+      <w:start w:val="1"/>
+      <w:numFmt w:val="lowerRoman"/>
+      <w:lvlText w:val="%6."/>
+      <w:lvlJc w:val="right"/>
+      <w:pPr>
+        <w:ind w:left="5029" w:hanging="180"/>
+      </w:pPr>
+    </w:lvl>
+    <w:lvl w:ilvl="6" w:tplc="0419000F" w:tentative="1">
+      <w:start w:val="1"/>
+      <w:numFmt w:val="decimal"/>
+      <w:lvlText w:val="%7."/>
+      <w:lvlJc w:val="left"/>
+      <w:pPr>
+        <w:ind w:left="5749" w:hanging="360"/>
+      </w:pPr>
+    </w:lvl>
+    <w:lvl w:ilvl="7" w:tplc="04190019" w:tentative="1">
+      <w:start w:val="1"/>
+      <w:numFmt w:val="lowerLetter"/>
+      <w:lvlText w:val="%8."/>
+      <w:lvlJc w:val="left"/>
+      <w:pPr>
+        <w:ind w:left="6469" w:hanging="360"/>
+      </w:pPr>
+    </w:lvl>
+    <w:lvl w:ilvl="8" w:tplc="0419001B" w:tentative="1">
+      <w:start w:val="1"/>
+      <w:numFmt w:val="lowerRoman"/>
+      <w:lvlText w:val="%9."/>
+      <w:lvlJc w:val="right"/>
+      <w:pPr>
+        <w:ind w:left="7189" w:hanging="180"/>
+      </w:pPr>
+    </w:lvl>
+  </w:abstractNum>
+  <w:num w:numId="1">
+    <w:abstractNumId w:val="0"/>
+  </w:num>
+</w:numbering>
 </file>
 
 <file path=word/styles.xml><?xml version="1.0" encoding="utf-8"?>
@@ -255,6 +578,17 @@
       <w:szCs w:val="28"/>
     </w:rPr>
   </w:style>
+  <w:style w:type="paragraph" w:styleId="a3">
+    <w:name w:val="List Paragraph"/>
+    <w:basedOn w:val="a"/>
+    <w:uiPriority w:val="34"/>
+    <w:qFormat/>
+    <w:rsid w:val="00FA0DFD"/>
+    <w:pPr>
+      <w:ind w:left="720"/>
+      <w:contextualSpacing/>
+    </w:pPr>
+  </w:style>
 </w:styles>
 </file>
 
@@ -488,6 +822,17 @@
       <w:sz w:val="28"/>
       <w:szCs w:val="28"/>
     </w:rPr>
+  </w:style>
+  <w:style w:type="paragraph" w:styleId="a3">
+    <w:name w:val="List Paragraph"/>
+    <w:basedOn w:val="a"/>
+    <w:uiPriority w:val="34"/>
+    <w:qFormat/>
+    <w:rsid w:val="00FA0DFD"/>
+    <w:pPr>
+      <w:ind w:left="720"/>
+      <w:contextualSpacing/>
+    </w:pPr>
   </w:style>
 </w:styles>
 </file>

--- a/3_ProcessModel/Материалы/Заметка.docx
+++ b/3_ProcessModel/Материалы/Заметка.docx
@@ -11,96 +11,146 @@
       </w:r>
     </w:p>
     <w:p>
-      <w:r>
-        <w:t>Системный подход применяют как в научных исследованиях, так и в решении практических проблем,</w:t>
-      </w:r>
-      <w:r>
-        <w:t xml:space="preserve"> связанных с прогнозированием, </w:t>
-      </w:r>
-      <w:r>
-        <w:t>проектированием и управлением в технич</w:t>
-      </w:r>
-      <w:r>
-        <w:t>еских системах, биологии, психо</w:t>
-      </w:r>
-      <w:r>
-        <w:t>логии, социально-экономической,</w:t>
-      </w:r>
-      <w:r>
-        <w:t xml:space="preserve"> политической и военной сферах. </w:t>
-      </w:r>
-      <w:r>
-        <w:t>Начиная с конца 50-х годов прошлого</w:t>
-      </w:r>
-      <w:r>
+      <w:pPr>
+        <w:rPr>
+          <w:sz w:val="22"/>
+        </w:rPr>
+      </w:pPr>
+      <w:proofErr w:type="gramStart"/>
+      <w:r>
+        <w:rPr>
+          <w:sz w:val="22"/>
+        </w:rPr>
+        <w:t>(Кратко: планирование производства – это повсеместно и сложно.</w:t>
+      </w:r>
+      <w:proofErr w:type="gramEnd"/>
+      <w:r>
+        <w:rPr>
+          <w:sz w:val="22"/>
+        </w:rPr>
         <w:t xml:space="preserve"> </w:t>
       </w:r>
       <w:r>
-        <w:t>века</w:t>
-      </w:r>
-      <w:r>
-        <w:t>,</w:t>
-      </w:r>
-      <w:r>
-        <w:t xml:space="preserve"> эти методы применяют при принятии управленческих решений в </w:t>
-      </w:r>
-      <w:r>
-        <w:t>промышленности, финансовой, ком</w:t>
-      </w:r>
-      <w:r>
-        <w:t>мерческой деятельности и других областях. При системном подходе ставят задачу выявить и изучить связи и</w:t>
-      </w:r>
-      <w:r>
+        <w:rPr>
+          <w:sz w:val="22"/>
+        </w:rPr>
+        <w:t xml:space="preserve">В общем случае </w:t>
+      </w:r>
+      <w:r>
+        <w:rPr>
+          <w:sz w:val="22"/>
+        </w:rPr>
+        <w:t xml:space="preserve">- </w:t>
+      </w:r>
+      <w:r>
+        <w:rPr>
+          <w:sz w:val="22"/>
+        </w:rPr>
+        <w:t>это слабоструктурированная задача. Задачи эти повсеместны и распространены</w:t>
+      </w:r>
+      <w:proofErr w:type="gramStart"/>
+      <w:r>
+        <w:rPr>
+          <w:sz w:val="22"/>
+        </w:rPr>
+        <w:t>.</w:t>
+      </w:r>
+      <w:proofErr w:type="gramEnd"/>
+      <w:r>
+        <w:rPr>
+          <w:sz w:val="22"/>
+        </w:rPr>
         <w:t xml:space="preserve"> </w:t>
       </w:r>
-      <w:r>
-        <w:t>отношения между элементами (подсистемами) любого объекта управления. Важным моментом при этом</w:t>
-      </w:r>
-      <w:r>
-        <w:t xml:space="preserve"> </w:t>
-      </w:r>
-      <w:r>
-        <w:t>становится подчинение частных, локальных задач отдельных подсистем общей конечной цели. При этом</w:t>
-      </w:r>
-      <w:r>
-        <w:t xml:space="preserve"> </w:t>
-      </w:r>
-      <w:r>
-        <w:t>обязательным условием является четкое формулирование единых целей, задач, а затем определение путей</w:t>
-      </w:r>
-      <w:r>
-        <w:t xml:space="preserve"> </w:t>
-      </w:r>
-      <w:r>
-        <w:t>наиболее эффективного решения как для системы в целом, так и для отдельных ее элементов.</w:t>
-      </w:r>
+      <w:proofErr w:type="gramStart"/>
+      <w:r>
+        <w:rPr>
+          <w:sz w:val="22"/>
+        </w:rPr>
+        <w:t>Р</w:t>
+      </w:r>
+      <w:r>
+        <w:rPr>
+          <w:sz w:val="22"/>
+        </w:rPr>
+        <w:t>ассмотрим их методы решения</w:t>
+      </w:r>
+      <w:r>
+        <w:rPr>
+          <w:sz w:val="22"/>
+        </w:rPr>
+        <w:t>)</w:t>
+      </w:r>
+      <w:r>
+        <w:rPr>
+          <w:sz w:val="22"/>
+        </w:rPr>
+        <w:t>.</w:t>
+      </w:r>
+      <w:proofErr w:type="gramEnd"/>
     </w:p>
     <w:p>
       <w:r>
-        <w:t>Системный анализ возник в эпоху разработки компьютерной техники. Успех его применения пр</w:t>
-      </w:r>
-      <w:r>
-        <w:t>и реше</w:t>
-      </w:r>
-      <w:r>
-        <w:t>нии сложных задач во многом определяется современными возможностями информационных технологий.</w:t>
-      </w:r>
-      <w:r>
-        <w:t xml:space="preserve"> </w:t>
-      </w:r>
-      <w:r>
-        <w:t>Системный анализ — это совокупность методов, основанных на использовании ЭВМ и ориентированных на исследование сложных систем: технических, экономических, экологических и т. д. Результатом системных исследований является, как правило, выбор вполне определенной альтернативы: плана развития региона, параметров конструкции и т. д. (Н. Н. Моисеев).</w:t>
+        <w:t>Практика работы на производстве зачастую показывает, что мероприятия по улучшению процессов определяются и проводятся выборочно и интуитивно, что приводит к ограниченному использованию возможных эффектов рационализации для обеспечения конкурентоспособности. В противоположность этому, используя систематичный подход к реализации планируемой задачи и выделяя на это соответствующие ресурсы до начала внедрения изменений, можно избежать дорогостоящих корректировочных действий в процессе производства и таким образом снизить затраты и быстрее получить прибыль.</w:t>
       </w:r>
     </w:p>
     <w:p>
       <w:r>
-        <w:t>Эффективность решения проблем с помощью системного анализа определяется структурой решаемых</w:t>
-      </w:r>
-      <w:r>
-        <w:t xml:space="preserve"> </w:t>
-      </w:r>
-      <w:r>
-        <w:t>проблем. Согласно классификации, все проблемы подразделяются на три класса:</w:t>
+        <w:t>Планирование производства - это систематическая деятельность, которая позволяет рассчитать и спрогнозировать цели и этапы производственного процесса при таких изменениях, как расширение товарного ассортимента, внедрение нового продукта или услуги, применение новой техники, устранение слабых мест в существующей рабочей системе и т.д.</w:t>
+      </w:r>
+    </w:p>
+    <w:p>
+      <w:r>
+        <w:t>В общем случае задача планирования производства является частным случаем слабоструктурированной проблемы</w:t>
+      </w:r>
+      <w:proofErr w:type="gramStart"/>
+      <w:r>
+        <w:t>.</w:t>
+      </w:r>
+      <w:proofErr w:type="gramEnd"/>
+      <w:r>
+        <w:t xml:space="preserve"> С</w:t>
+      </w:r>
+      <w:r>
+        <w:t>лабо структурированные (</w:t>
+      </w:r>
+      <w:proofErr w:type="spellStart"/>
+      <w:r>
+        <w:t>ill</w:t>
+      </w:r>
+      <w:proofErr w:type="spellEnd"/>
+      <w:r>
+        <w:t xml:space="preserve"> — </w:t>
+      </w:r>
+      <w:proofErr w:type="spellStart"/>
+      <w:r>
+        <w:t>structured</w:t>
+      </w:r>
+      <w:proofErr w:type="spellEnd"/>
+      <w:r>
+        <w:t>), или смешанные проблемы</w:t>
+      </w:r>
+      <w:r>
+        <w:t xml:space="preserve"> – </w:t>
+      </w:r>
+      <w:r>
+        <w:t>содержат как качественные элементы, так и малоизвестные, неопределенные стороны, которые имеют тенденцию доминировать.</w:t>
+      </w:r>
+    </w:p>
+    <w:p>
+      <w:r>
+        <w:t xml:space="preserve">Для решения подобных проблем применяют методологию системного анализа. </w:t>
+      </w:r>
+      <w:r>
+        <w:t xml:space="preserve">Процедура решения проблемы предполагает </w:t>
+      </w:r>
+      <w:proofErr w:type="spellStart"/>
+      <w:r>
+        <w:t>выплнение</w:t>
+      </w:r>
+      <w:proofErr w:type="spellEnd"/>
+      <w:r>
+        <w:t xml:space="preserve"> следующих этапов:</w:t>
       </w:r>
     </w:p>
     <w:p>
@@ -108,33 +158,11 @@
         <w:pStyle w:val="a3"/>
         <w:numPr>
           <w:ilvl w:val="0"/>
-          <w:numId w:val="1"/>
+          <w:numId w:val="4"/>
         </w:numPr>
       </w:pPr>
       <w:r>
-        <w:rPr>
-          <w:b/>
-        </w:rPr>
-        <w:t>хорошо структурированные</w:t>
-      </w:r>
-      <w:r>
-        <w:t xml:space="preserve"> (</w:t>
-      </w:r>
-      <w:proofErr w:type="spellStart"/>
-      <w:r>
-        <w:t>well</w:t>
-      </w:r>
-      <w:proofErr w:type="spellEnd"/>
-      <w:r>
-        <w:t xml:space="preserve"> — </w:t>
-      </w:r>
-      <w:proofErr w:type="spellStart"/>
-      <w:r>
-        <w:t>structured</w:t>
-      </w:r>
-      <w:proofErr w:type="spellEnd"/>
-      <w:r>
-        <w:t>), или количественно сформулированные проблемы, в которых существенные зависимости выяснены очень хорошо;</w:t>
+        <w:t>Формулировка проблемной ситуации.</w:t>
       </w:r>
     </w:p>
     <w:p>
@@ -142,25 +170,11 @@
         <w:pStyle w:val="a3"/>
         <w:numPr>
           <w:ilvl w:val="0"/>
-          <w:numId w:val="1"/>
+          <w:numId w:val="4"/>
         </w:numPr>
       </w:pPr>
       <w:r>
-        <w:rPr>
-          <w:b/>
-        </w:rPr>
-        <w:t>неструктурированные</w:t>
-      </w:r>
-      <w:r>
-        <w:t xml:space="preserve"> (</w:t>
-      </w:r>
-      <w:proofErr w:type="spellStart"/>
-      <w:r>
-        <w:t>unstructured</w:t>
-      </w:r>
-      <w:proofErr w:type="spellEnd"/>
-      <w:r>
-        <w:t>), или качественно выраженные проблемы, содержащие лишь описание важнейших ресурсов, признаков и характеристик, количественные зависимости между которыми совершенно неизвестны;</w:t>
+        <w:t>Определение целей и критериев.</w:t>
       </w:r>
     </w:p>
     <w:p>
@@ -168,80 +182,86 @@
         <w:pStyle w:val="a3"/>
         <w:numPr>
           <w:ilvl w:val="0"/>
-          <w:numId w:val="1"/>
+          <w:numId w:val="4"/>
         </w:numPr>
       </w:pPr>
       <w:r>
-        <w:rPr>
-          <w:b/>
-        </w:rPr>
-        <w:lastRenderedPageBreak/>
-        <w:t>слабо структурированные</w:t>
-      </w:r>
-      <w:r>
-        <w:t xml:space="preserve"> (</w:t>
-      </w:r>
-      <w:proofErr w:type="spellStart"/>
-      <w:r>
-        <w:t>ill</w:t>
-      </w:r>
-      <w:proofErr w:type="spellEnd"/>
-      <w:r>
-        <w:t xml:space="preserve"> — </w:t>
-      </w:r>
-      <w:proofErr w:type="spellStart"/>
-      <w:r>
-        <w:t>structured</w:t>
-      </w:r>
-      <w:proofErr w:type="spellEnd"/>
-      <w:r>
-        <w:t>), или смешанные проблемы, которые содержат как качественные элементы, так и малоизвестные, неопределенные стороны, которые имеют тенденцию доминировать.</w:t>
+        <w:t>Обоснование решений.</w:t>
       </w:r>
     </w:p>
     <w:p>
-      <w:r>
-        <w:t>Для решения хорошо структурированных количественно выражаемых проблем используют известную</w:t>
-      </w:r>
-      <w:r>
-        <w:t xml:space="preserve"> </w:t>
-      </w:r>
-      <w:r>
-        <w:t>методологию исследований операций, которая состоит в построении адекватной математической модели</w:t>
-      </w:r>
-      <w:r>
-        <w:t xml:space="preserve"> </w:t>
-      </w:r>
-      <w:r>
-        <w:t>(например, задачи линейного, нелинейного, динамического программирования, задачи теории массового</w:t>
-      </w:r>
-      <w:r>
-        <w:t xml:space="preserve"> </w:t>
-      </w:r>
-      <w:r>
-        <w:t>обслуживания, теории игр и др.) и применении методов для отыскания опти</w:t>
-      </w:r>
-      <w:r>
-        <w:t xml:space="preserve">мальной стратегии </w:t>
-      </w:r>
-      <w:r>
-        <w:t>управления</w:t>
-      </w:r>
-      <w:r>
-        <w:t xml:space="preserve"> </w:t>
-      </w:r>
-      <w:r>
-        <w:t>целенаправленными действиями.</w:t>
+      <w:pPr>
+        <w:pStyle w:val="a3"/>
+        <w:numPr>
+          <w:ilvl w:val="0"/>
+          <w:numId w:val="4"/>
+        </w:numPr>
+      </w:pPr>
+      <w:r>
+        <w:t>Поиск оптимального допустимого варианта решения.</w:t>
       </w:r>
     </w:p>
     <w:p>
-      <w:r>
-        <w:t>Для решения слабо структурированных проблем используют метод</w:t>
-      </w:r>
+      <w:pPr>
+        <w:pStyle w:val="a3"/>
+        <w:numPr>
+          <w:ilvl w:val="0"/>
+          <w:numId w:val="4"/>
+        </w:numPr>
+      </w:pPr>
+      <w:r>
+        <w:t>Согласование и реализация решения.</w:t>
+      </w:r>
+    </w:p>
+    <w:p>
+      <w:pPr>
+        <w:pStyle w:val="a3"/>
+        <w:numPr>
+          <w:ilvl w:val="0"/>
+          <w:numId w:val="4"/>
+        </w:numPr>
+      </w:pPr>
+      <w:r>
+        <w:t>Проверка эффективности решения.</w:t>
+      </w:r>
+    </w:p>
+    <w:p>
+      <w:r>
+        <w:lastRenderedPageBreak/>
+        <w:t>Приведенная технология ориентирована на повышение эффективности сложных решений дл</w:t>
+      </w:r>
+      <w:r>
+        <w:t>я структу</w:t>
+      </w:r>
+      <w:r>
+        <w:t>рированных и слабоструктурированных проблем.</w:t>
+      </w:r>
+      <w:r>
+        <w:t xml:space="preserve"> Для повышения</w:t>
+      </w:r>
+      <w:r>
+        <w:t xml:space="preserve"> определённости ситуации в </w:t>
+      </w:r>
+      <w:proofErr w:type="gramStart"/>
+      <w:r>
+        <w:t>неструктурированных</w:t>
+      </w:r>
+      <w:proofErr w:type="gramEnd"/>
+      <w:r>
+        <w:t xml:space="preserve"> и слабоструктурированных </w:t>
+      </w:r>
+      <w:proofErr w:type="gramStart"/>
+      <w:r>
+        <w:t>проблемах</w:t>
+      </w:r>
+      <w:proofErr w:type="gramEnd"/>
+      <w:r>
+        <w:t>, применяют различные экспертные системы и системы поддержки принятия решений (СППР).</w:t>
+      </w:r>
+    </w:p>
+    <w:p>
       <w:bookmarkStart w:id="0" w:name="_GoBack"/>
       <w:bookmarkEnd w:id="0"/>
-      <w:r>
-        <w:t>ологию системного анализа.</w:t>
-      </w:r>
     </w:p>
     <w:sectPr>
       <w:pgSz w:w="11906" w:h="16838"/>
@@ -256,6 +276,181 @@
 <file path=word/numbering.xml><?xml version="1.0" encoding="utf-8"?>
 <w:numbering xmlns:wpc="http://schemas.microsoft.com/office/word/2010/wordprocessingCanvas" xmlns:mc="http://schemas.openxmlformats.org/markup-compatibility/2006" xmlns:o="urn:schemas-microsoft-com:office:office" xmlns:r="http://schemas.openxmlformats.org/officeDocument/2006/relationships" xmlns:m="http://schemas.openxmlformats.org/officeDocument/2006/math" xmlns:v="urn:schemas-microsoft-com:vml" xmlns:wp14="http://schemas.microsoft.com/office/word/2010/wordprocessingDrawing" xmlns:wp="http://schemas.openxmlformats.org/drawingml/2006/wordprocessingDrawing" xmlns:w10="urn:schemas-microsoft-com:office:word" xmlns:w="http://schemas.openxmlformats.org/wordprocessingml/2006/main" xmlns:w14="http://schemas.microsoft.com/office/word/2010/wordml" xmlns:wpg="http://schemas.microsoft.com/office/word/2010/wordprocessingGroup" xmlns:wpi="http://schemas.microsoft.com/office/word/2010/wordprocessingInk" xmlns:wne="http://schemas.microsoft.com/office/word/2006/wordml" xmlns:wps="http://schemas.microsoft.com/office/word/2010/wordprocessingShape" mc:Ignorable="w14 wp14">
   <w:abstractNum w:abstractNumId="0">
+    <w:nsid w:val="211F51F2"/>
+    <w:multiLevelType w:val="hybridMultilevel"/>
+    <w:tmpl w:val="1F242238"/>
+    <w:lvl w:ilvl="0" w:tplc="EEDADF84">
+      <w:start w:val="1"/>
+      <w:numFmt w:val="decimal"/>
+      <w:lvlText w:val="%1."/>
+      <w:lvlJc w:val="left"/>
+      <w:pPr>
+        <w:ind w:left="1069" w:hanging="360"/>
+      </w:pPr>
+      <w:rPr>
+        <w:rFonts w:hint="default"/>
+      </w:rPr>
+    </w:lvl>
+    <w:lvl w:ilvl="1" w:tplc="04190019" w:tentative="1">
+      <w:start w:val="1"/>
+      <w:numFmt w:val="lowerLetter"/>
+      <w:lvlText w:val="%2."/>
+      <w:lvlJc w:val="left"/>
+      <w:pPr>
+        <w:ind w:left="1789" w:hanging="360"/>
+      </w:pPr>
+    </w:lvl>
+    <w:lvl w:ilvl="2" w:tplc="0419001B" w:tentative="1">
+      <w:start w:val="1"/>
+      <w:numFmt w:val="lowerRoman"/>
+      <w:lvlText w:val="%3."/>
+      <w:lvlJc w:val="right"/>
+      <w:pPr>
+        <w:ind w:left="2509" w:hanging="180"/>
+      </w:pPr>
+    </w:lvl>
+    <w:lvl w:ilvl="3" w:tplc="0419000F" w:tentative="1">
+      <w:start w:val="1"/>
+      <w:numFmt w:val="decimal"/>
+      <w:lvlText w:val="%4."/>
+      <w:lvlJc w:val="left"/>
+      <w:pPr>
+        <w:ind w:left="3229" w:hanging="360"/>
+      </w:pPr>
+    </w:lvl>
+    <w:lvl w:ilvl="4" w:tplc="04190019" w:tentative="1">
+      <w:start w:val="1"/>
+      <w:numFmt w:val="lowerLetter"/>
+      <w:lvlText w:val="%5."/>
+      <w:lvlJc w:val="left"/>
+      <w:pPr>
+        <w:ind w:left="3949" w:hanging="360"/>
+      </w:pPr>
+    </w:lvl>
+    <w:lvl w:ilvl="5" w:tplc="0419001B" w:tentative="1">
+      <w:start w:val="1"/>
+      <w:numFmt w:val="lowerRoman"/>
+      <w:lvlText w:val="%6."/>
+      <w:lvlJc w:val="right"/>
+      <w:pPr>
+        <w:ind w:left="4669" w:hanging="180"/>
+      </w:pPr>
+    </w:lvl>
+    <w:lvl w:ilvl="6" w:tplc="0419000F" w:tentative="1">
+      <w:start w:val="1"/>
+      <w:numFmt w:val="decimal"/>
+      <w:lvlText w:val="%7."/>
+      <w:lvlJc w:val="left"/>
+      <w:pPr>
+        <w:ind w:left="5389" w:hanging="360"/>
+      </w:pPr>
+    </w:lvl>
+    <w:lvl w:ilvl="7" w:tplc="04190019" w:tentative="1">
+      <w:start w:val="1"/>
+      <w:numFmt w:val="lowerLetter"/>
+      <w:lvlText w:val="%8."/>
+      <w:lvlJc w:val="left"/>
+      <w:pPr>
+        <w:ind w:left="6109" w:hanging="360"/>
+      </w:pPr>
+    </w:lvl>
+    <w:lvl w:ilvl="8" w:tplc="0419001B" w:tentative="1">
+      <w:start w:val="1"/>
+      <w:numFmt w:val="lowerRoman"/>
+      <w:lvlText w:val="%9."/>
+      <w:lvlJc w:val="right"/>
+      <w:pPr>
+        <w:ind w:left="6829" w:hanging="180"/>
+      </w:pPr>
+    </w:lvl>
+  </w:abstractNum>
+  <w:abstractNum w:abstractNumId="1">
+    <w:nsid w:val="21D23B8E"/>
+    <w:multiLevelType w:val="hybridMultilevel"/>
+    <w:tmpl w:val="D6725830"/>
+    <w:lvl w:ilvl="0" w:tplc="0419000F">
+      <w:start w:val="1"/>
+      <w:numFmt w:val="decimal"/>
+      <w:lvlText w:val="%1."/>
+      <w:lvlJc w:val="left"/>
+      <w:pPr>
+        <w:ind w:left="1429" w:hanging="360"/>
+      </w:pPr>
+    </w:lvl>
+    <w:lvl w:ilvl="1" w:tplc="04190019" w:tentative="1">
+      <w:start w:val="1"/>
+      <w:numFmt w:val="lowerLetter"/>
+      <w:lvlText w:val="%2."/>
+      <w:lvlJc w:val="left"/>
+      <w:pPr>
+        <w:ind w:left="2149" w:hanging="360"/>
+      </w:pPr>
+    </w:lvl>
+    <w:lvl w:ilvl="2" w:tplc="0419001B" w:tentative="1">
+      <w:start w:val="1"/>
+      <w:numFmt w:val="lowerRoman"/>
+      <w:lvlText w:val="%3."/>
+      <w:lvlJc w:val="right"/>
+      <w:pPr>
+        <w:ind w:left="2869" w:hanging="180"/>
+      </w:pPr>
+    </w:lvl>
+    <w:lvl w:ilvl="3" w:tplc="0419000F" w:tentative="1">
+      <w:start w:val="1"/>
+      <w:numFmt w:val="decimal"/>
+      <w:lvlText w:val="%4."/>
+      <w:lvlJc w:val="left"/>
+      <w:pPr>
+        <w:ind w:left="3589" w:hanging="360"/>
+      </w:pPr>
+    </w:lvl>
+    <w:lvl w:ilvl="4" w:tplc="04190019" w:tentative="1">
+      <w:start w:val="1"/>
+      <w:numFmt w:val="lowerLetter"/>
+      <w:lvlText w:val="%5."/>
+      <w:lvlJc w:val="left"/>
+      <w:pPr>
+        <w:ind w:left="4309" w:hanging="360"/>
+      </w:pPr>
+    </w:lvl>
+    <w:lvl w:ilvl="5" w:tplc="0419001B" w:tentative="1">
+      <w:start w:val="1"/>
+      <w:numFmt w:val="lowerRoman"/>
+      <w:lvlText w:val="%6."/>
+      <w:lvlJc w:val="right"/>
+      <w:pPr>
+        <w:ind w:left="5029" w:hanging="180"/>
+      </w:pPr>
+    </w:lvl>
+    <w:lvl w:ilvl="6" w:tplc="0419000F" w:tentative="1">
+      <w:start w:val="1"/>
+      <w:numFmt w:val="decimal"/>
+      <w:lvlText w:val="%7."/>
+      <w:lvlJc w:val="left"/>
+      <w:pPr>
+        <w:ind w:left="5749" w:hanging="360"/>
+      </w:pPr>
+    </w:lvl>
+    <w:lvl w:ilvl="7" w:tplc="04190019" w:tentative="1">
+      <w:start w:val="1"/>
+      <w:numFmt w:val="lowerLetter"/>
+      <w:lvlText w:val="%8."/>
+      <w:lvlJc w:val="left"/>
+      <w:pPr>
+        <w:ind w:left="6469" w:hanging="360"/>
+      </w:pPr>
+    </w:lvl>
+    <w:lvl w:ilvl="8" w:tplc="0419001B" w:tentative="1">
+      <w:start w:val="1"/>
+      <w:numFmt w:val="lowerRoman"/>
+      <w:lvlText w:val="%9."/>
+      <w:lvlJc w:val="right"/>
+      <w:pPr>
+        <w:ind w:left="7189" w:hanging="180"/>
+      </w:pPr>
+    </w:lvl>
+  </w:abstractNum>
+  <w:abstractNum w:abstractNumId="2">
     <w:nsid w:val="25625609"/>
     <w:multiLevelType w:val="hybridMultilevel"/>
     <w:tmpl w:val="B59820A6"/>
@@ -341,8 +536,106 @@
       </w:pPr>
     </w:lvl>
   </w:abstractNum>
+  <w:abstractNum w:abstractNumId="3">
+    <w:nsid w:val="330E4CE6"/>
+    <w:multiLevelType w:val="hybridMultilevel"/>
+    <w:tmpl w:val="4678FC40"/>
+    <w:lvl w:ilvl="0" w:tplc="31E22740">
+      <w:start w:val="1"/>
+      <w:numFmt w:val="decimal"/>
+      <w:lvlText w:val="%1)"/>
+      <w:lvlJc w:val="left"/>
+      <w:pPr>
+        <w:ind w:left="1069" w:hanging="360"/>
+      </w:pPr>
+      <w:rPr>
+        <w:rFonts w:hint="default"/>
+      </w:rPr>
+    </w:lvl>
+    <w:lvl w:ilvl="1" w:tplc="04190019" w:tentative="1">
+      <w:start w:val="1"/>
+      <w:numFmt w:val="lowerLetter"/>
+      <w:lvlText w:val="%2."/>
+      <w:lvlJc w:val="left"/>
+      <w:pPr>
+        <w:ind w:left="1789" w:hanging="360"/>
+      </w:pPr>
+    </w:lvl>
+    <w:lvl w:ilvl="2" w:tplc="0419001B" w:tentative="1">
+      <w:start w:val="1"/>
+      <w:numFmt w:val="lowerRoman"/>
+      <w:lvlText w:val="%3."/>
+      <w:lvlJc w:val="right"/>
+      <w:pPr>
+        <w:ind w:left="2509" w:hanging="180"/>
+      </w:pPr>
+    </w:lvl>
+    <w:lvl w:ilvl="3" w:tplc="0419000F" w:tentative="1">
+      <w:start w:val="1"/>
+      <w:numFmt w:val="decimal"/>
+      <w:lvlText w:val="%4."/>
+      <w:lvlJc w:val="left"/>
+      <w:pPr>
+        <w:ind w:left="3229" w:hanging="360"/>
+      </w:pPr>
+    </w:lvl>
+    <w:lvl w:ilvl="4" w:tplc="04190019" w:tentative="1">
+      <w:start w:val="1"/>
+      <w:numFmt w:val="lowerLetter"/>
+      <w:lvlText w:val="%5."/>
+      <w:lvlJc w:val="left"/>
+      <w:pPr>
+        <w:ind w:left="3949" w:hanging="360"/>
+      </w:pPr>
+    </w:lvl>
+    <w:lvl w:ilvl="5" w:tplc="0419001B" w:tentative="1">
+      <w:start w:val="1"/>
+      <w:numFmt w:val="lowerRoman"/>
+      <w:lvlText w:val="%6."/>
+      <w:lvlJc w:val="right"/>
+      <w:pPr>
+        <w:ind w:left="4669" w:hanging="180"/>
+      </w:pPr>
+    </w:lvl>
+    <w:lvl w:ilvl="6" w:tplc="0419000F" w:tentative="1">
+      <w:start w:val="1"/>
+      <w:numFmt w:val="decimal"/>
+      <w:lvlText w:val="%7."/>
+      <w:lvlJc w:val="left"/>
+      <w:pPr>
+        <w:ind w:left="5389" w:hanging="360"/>
+      </w:pPr>
+    </w:lvl>
+    <w:lvl w:ilvl="7" w:tplc="04190019" w:tentative="1">
+      <w:start w:val="1"/>
+      <w:numFmt w:val="lowerLetter"/>
+      <w:lvlText w:val="%8."/>
+      <w:lvlJc w:val="left"/>
+      <w:pPr>
+        <w:ind w:left="6109" w:hanging="360"/>
+      </w:pPr>
+    </w:lvl>
+    <w:lvl w:ilvl="8" w:tplc="0419001B" w:tentative="1">
+      <w:start w:val="1"/>
+      <w:numFmt w:val="lowerRoman"/>
+      <w:lvlText w:val="%9."/>
+      <w:lvlJc w:val="right"/>
+      <w:pPr>
+        <w:ind w:left="6829" w:hanging="180"/>
+      </w:pPr>
+    </w:lvl>
+  </w:abstractNum>
   <w:num w:numId="1">
+    <w:abstractNumId w:val="2"/>
+  </w:num>
+  <w:num w:numId="2">
+    <w:abstractNumId w:val="1"/>
+  </w:num>
+  <w:num w:numId="3">
     <w:abstractNumId w:val="0"/>
+  </w:num>
+  <w:num w:numId="4">
+    <w:abstractNumId w:val="3"/>
   </w:num>
 </w:numbering>
 </file>

--- a/3_ProcessModel/Материалы/Заметка.docx
+++ b/3_ProcessModel/Материалы/Заметка.docx
@@ -48,68 +48,75 @@
         </w:rPr>
         <w:t>это слабоструктурированная задача. Задачи эти повсеместны и распространены</w:t>
       </w:r>
+      <w:r>
+        <w:rPr>
+          <w:sz w:val="22"/>
+        </w:rPr>
+        <w:t>.</w:t>
+      </w:r>
+      <w:r>
+        <w:rPr>
+          <w:sz w:val="22"/>
+        </w:rPr>
+        <w:t xml:space="preserve"> </w:t>
+      </w:r>
       <w:proofErr w:type="gramStart"/>
       <w:r>
         <w:rPr>
           <w:sz w:val="22"/>
         </w:rPr>
+        <w:t>Р</w:t>
+      </w:r>
+      <w:r>
+        <w:rPr>
+          <w:sz w:val="22"/>
+        </w:rPr>
+        <w:t>ассмотрим их методы решения</w:t>
+      </w:r>
+      <w:r>
+        <w:rPr>
+          <w:sz w:val="22"/>
+        </w:rPr>
+        <w:t>)</w:t>
+      </w:r>
+      <w:r>
+        <w:rPr>
+          <w:sz w:val="22"/>
+        </w:rPr>
         <w:t>.</w:t>
       </w:r>
       <w:proofErr w:type="gramEnd"/>
-      <w:r>
-        <w:rPr>
-          <w:sz w:val="22"/>
-        </w:rPr>
+    </w:p>
+    <w:p>
+      <w:r>
+        <w:t>Практика работы на производстве зачастую показывает, что мероприятия по улучшению процессов определяются и проводятся выборочно и интуитивно, что приводит к ограниченному использованию возможных эффектов</w:t>
+      </w:r>
+      <w:r>
+        <w:t xml:space="preserve"> рационализации для обеспечения</w:t>
+      </w:r>
+      <w:r>
         <w:t xml:space="preserve"> </w:t>
       </w:r>
+      <w:r>
+        <w:t>конкурентоспособности. В противоположность этому, используя систематичный подход к реализации планируемой задачи и выделяя на это соответствующие ресурсы до начала внедрения изменений, можно избежать дорогостоящих корректировочных действий в процессе производства и таким образом снизить затраты и быстрее получить прибыль.</w:t>
+      </w:r>
+    </w:p>
+    <w:p>
+      <w:r>
+        <w:t xml:space="preserve">Планирование производства - это систематическая деятельность, </w:t>
+      </w:r>
       <w:proofErr w:type="gramStart"/>
       <w:r>
-        <w:rPr>
-          <w:sz w:val="22"/>
-        </w:rPr>
-        <w:t>Р</w:t>
-      </w:r>
-      <w:r>
-        <w:rPr>
-          <w:sz w:val="22"/>
-        </w:rPr>
-        <w:t>ассмотрим их методы решения</w:t>
-      </w:r>
-      <w:r>
-        <w:rPr>
-          <w:sz w:val="22"/>
-        </w:rPr>
-        <w:t>)</w:t>
-      </w:r>
-      <w:r>
-        <w:rPr>
-          <w:sz w:val="22"/>
-        </w:rPr>
-        <w:t>.</w:t>
+        <w:t>которая</w:t>
       </w:r>
       <w:proofErr w:type="gramEnd"/>
-    </w:p>
-    <w:p>
-      <w:r>
-        <w:t>Практика работы на производстве зачастую показывает, что мероприятия по улучшению процессов определяются и проводятся выборочно и интуитивно, что приводит к ограниченному использованию возможных эффектов рационализации для обеспечения конкурентоспособности. В противоположность этому, используя систематичный подход к реализации планируемой задачи и выделяя на это соответствующие ресурсы до начала внедрения изменений, можно избежать дорогостоящих корректировочных действий в процессе производства и таким образом снизить затраты и быстрее получить прибыль.</w:t>
-      </w:r>
-    </w:p>
-    <w:p>
-      <w:r>
-        <w:t>Планирование производства - это систематическая деятельность, которая позволяет рассчитать и спрогнозировать цели и этапы производственного процесса при таких изменениях, как расширение товарного ассортимента, внедрение нового продукта или услуги, применение новой техники, устранение слабых мест в существующей рабочей системе и т.д.</w:t>
-      </w:r>
-    </w:p>
-    <w:p>
-      <w:r>
-        <w:t>В общем случае задача планирования производства является частным случаем слабоструктурированной проблемы</w:t>
-      </w:r>
-      <w:proofErr w:type="gramStart"/>
-      <w:r>
-        <w:t>.</w:t>
-      </w:r>
-      <w:proofErr w:type="gramEnd"/>
-      <w:r>
-        <w:t xml:space="preserve"> С</w:t>
+      <w:r>
+        <w:t xml:space="preserve"> позволяет рассчитать и спрогнозировать цели и этапы производственного процесса при таких изменениях, как расширение товарного ассортимента, внедрение нового продукта или услуги, применение новой техники, устранение слабых мест в существующей рабочей системе и т.д.</w:t>
+      </w:r>
+    </w:p>
+    <w:p>
+      <w:r>
+        <w:t>В общем случае задача планирования производства является частным случаем слабоструктурированной проблемы. С</w:t>
       </w:r>
       <w:r>
         <w:t>лабо структурированные (</w:t>
@@ -144,11 +151,9 @@
       <w:r>
         <w:t xml:space="preserve">Процедура решения проблемы предполагает </w:t>
       </w:r>
-      <w:proofErr w:type="spellStart"/>
-      <w:r>
-        <w:t>выплнение</w:t>
-      </w:r>
-      <w:proofErr w:type="spellEnd"/>
+      <w:r>
+        <w:t>выполнение</w:t>
+      </w:r>
       <w:r>
         <w:t xml:space="preserve"> следующих этапов:</w:t>
       </w:r>
@@ -228,40 +233,689 @@
     <w:p>
       <w:r>
         <w:lastRenderedPageBreak/>
-        <w:t>Приведенная технология ориентирована на повышение эффективности сложных решений дл</w:t>
-      </w:r>
-      <w:r>
-        <w:t>я структу</w:t>
-      </w:r>
-      <w:r>
-        <w:t>рированных и слабоструктурированных проблем.</w:t>
+        <w:t>Приведенная технология ориентирована на повышение эффективности сложных решений для структурированных и слабоструктурированных проблем.</w:t>
       </w:r>
       <w:r>
         <w:t xml:space="preserve"> Для повышения</w:t>
       </w:r>
       <w:r>
-        <w:t xml:space="preserve"> определённости ситуации в </w:t>
-      </w:r>
+        <w:t xml:space="preserve"> определённости ситуации в неструктурированных и слабоструктурированных проблемах, применяют различные экспертные системы и системы поддержки принятия решений (СППР).</w:t>
+      </w:r>
+    </w:p>
+    <w:p>
+      <w:pPr>
+        <w:pStyle w:val="1"/>
+      </w:pPr>
+      <w:r>
+        <w:t>Методы планирования и принятия решений.</w:t>
+      </w:r>
+    </w:p>
+    <w:p>
+      <w:pPr>
+        <w:rPr>
+          <w:sz w:val="22"/>
+        </w:rPr>
+      </w:pPr>
+      <w:r>
+        <w:rPr>
+          <w:sz w:val="22"/>
+        </w:rPr>
+        <w:t>(</w:t>
+      </w:r>
+      <w:r>
+        <w:rPr>
+          <w:sz w:val="22"/>
+        </w:rPr>
+        <w:t>СППР</w:t>
+      </w:r>
+      <w:r>
+        <w:rPr>
+          <w:sz w:val="22"/>
+        </w:rPr>
+        <w:t>,</w:t>
+      </w:r>
+      <w:r>
+        <w:rPr>
+          <w:sz w:val="22"/>
+          <w:lang w:val="en-US"/>
+        </w:rPr>
+        <w:t>SWOT</w:t>
+      </w:r>
+      <w:r>
+        <w:rPr>
+          <w:sz w:val="22"/>
+        </w:rPr>
+        <w:t xml:space="preserve"> анализ, </w:t>
+      </w:r>
+      <w:r>
+        <w:rPr>
+          <w:sz w:val="22"/>
+        </w:rPr>
+        <w:t xml:space="preserve">имитационное моделирование, </w:t>
+      </w:r>
+      <w:r>
+        <w:rPr>
+          <w:sz w:val="22"/>
+        </w:rPr>
+        <w:t>прогнозные сценарии)</w:t>
+      </w:r>
+    </w:p>
+    <w:p>
+      <w:r>
+        <w:t>Современные системы поддержки принятия реше</w:t>
+      </w:r>
+      <w:r>
+        <w:t>ния</w:t>
+      </w:r>
+      <w:r>
+        <w:t>, возникшие как естественное развитие и</w:t>
+      </w:r>
+      <w:r>
+        <w:t xml:space="preserve"> </w:t>
+      </w:r>
+      <w:r>
+        <w:t>продолжение управленческих информационных систем и систем управления базами данных, представляют</w:t>
+      </w:r>
+      <w:r>
+        <w:t xml:space="preserve"> </w:t>
+      </w:r>
+      <w:r>
+        <w:t>собой системы, максимально приспособленные к решению задач</w:t>
+      </w:r>
+      <w:r>
+        <w:t xml:space="preserve"> </w:t>
+      </w:r>
+      <w:r>
+        <w:t>повседневной управленческой деятельности, являются инструментом, призванным оказать помощь лицам, пр</w:t>
+      </w:r>
+      <w:r>
+        <w:t>инимающим решения (ЛПР).</w:t>
+      </w:r>
+    </w:p>
+    <w:p>
+      <w:r>
+        <w:t xml:space="preserve">СППР, как правило, являются результатом </w:t>
+      </w:r>
+      <w:proofErr w:type="spellStart"/>
+      <w:r>
+        <w:t>мультидисциплинарного</w:t>
+      </w:r>
+      <w:proofErr w:type="spellEnd"/>
+      <w:r>
+        <w:t xml:space="preserve"> </w:t>
+      </w:r>
+      <w:r>
+        <w:t>исследования, включающего теории баз данных, искусственного интеллекта, интерактивных компьютерных систем, методов имитационного</w:t>
+      </w:r>
+      <w:r>
+        <w:t xml:space="preserve"> </w:t>
+      </w:r>
+      <w:r>
+        <w:t>моделирования.</w:t>
+      </w:r>
+    </w:p>
+    <w:p>
+      <w:r>
+        <w:t xml:space="preserve">Общая </w:t>
+      </w:r>
+      <w:r>
+        <w:t xml:space="preserve">функциональная </w:t>
+      </w:r>
+      <w:r>
+        <w:t xml:space="preserve">схема СППР </w:t>
+      </w:r>
+      <w:r>
+        <w:t>выглядит следующим образом:</w:t>
+      </w:r>
+      <w:r>
+        <w:br/>
+      </w:r>
+      <w:r>
+        <w:rPr>
+          <w:noProof/>
+          <w:lang w:eastAsia="ru-RU"/>
+        </w:rPr>
+        <mc:AlternateContent>
+          <mc:Choice Requires="wps">
+            <w:drawing>
+              <wp:inline distT="0" distB="0" distL="0" distR="0" wp14:anchorId="39F75E8D" wp14:editId="61F315D2">
+                <wp:extent cx="5698836" cy="2078181"/>
+                <wp:effectExtent l="0" t="0" r="19685" b="17780"/>
+                <wp:docPr id="307" name="Надпись 2"/>
+                <wp:cNvGraphicFramePr>
+                  <a:graphicFrameLocks xmlns:a="http://schemas.openxmlformats.org/drawingml/2006/main"/>
+                </wp:cNvGraphicFramePr>
+                <a:graphic xmlns:a="http://schemas.openxmlformats.org/drawingml/2006/main">
+                  <a:graphicData uri="http://schemas.microsoft.com/office/word/2010/wordprocessingShape">
+                    <wps:wsp>
+                      <wps:cNvSpPr txBox="1">
+                        <a:spLocks noChangeArrowheads="1"/>
+                      </wps:cNvSpPr>
+                      <wps:spPr bwMode="auto">
+                        <a:xfrm>
+                          <a:off x="0" y="0"/>
+                          <a:ext cx="5698836" cy="2078181"/>
+                        </a:xfrm>
+                        <a:prstGeom prst="rect">
+                          <a:avLst/>
+                        </a:prstGeom>
+                        <a:solidFill>
+                          <a:srgbClr val="FFFFFF"/>
+                        </a:solidFill>
+                        <a:ln w="9525">
+                          <a:solidFill>
+                            <a:srgbClr val="000000"/>
+                          </a:solidFill>
+                          <a:miter lim="800000"/>
+                          <a:headEnd/>
+                          <a:tailEnd/>
+                        </a:ln>
+                      </wps:spPr>
+                      <wps:txbx>
+                        <w:txbxContent>
+                          <w:p>
+                            <w:pPr>
+                              <w:ind w:firstLine="0"/>
+                            </w:pPr>
+                            <w:r>
+                              <w:object w:dxaOrig="8396" w:dyaOrig="2752">
+                                <v:shapetype id="_x0000_t75" coordsize="21600,21600" o:spt="75" o:preferrelative="t" path="m@4@5l@4@11@9@11@9@5xe" filled="f" stroked="f">
+                                  <v:stroke joinstyle="miter"/>
+                                  <v:formulas>
+                                    <v:f eqn="if lineDrawn pixelLineWidth 0"/>
+                                    <v:f eqn="sum @0 1 0"/>
+                                    <v:f eqn="sum 0 0 @1"/>
+                                    <v:f eqn="prod @2 1 2"/>
+                                    <v:f eqn="prod @3 21600 pixelWidth"/>
+                                    <v:f eqn="prod @3 21600 pixelHeight"/>
+                                    <v:f eqn="sum @0 0 1"/>
+                                    <v:f eqn="prod @6 1 2"/>
+                                    <v:f eqn="prod @7 21600 pixelWidth"/>
+                                    <v:f eqn="sum @8 21600 0"/>
+                                    <v:f eqn="prod @7 21600 pixelHeight"/>
+                                    <v:f eqn="sum @10 21600 0"/>
+                                  </v:formulas>
+                                  <v:path o:extrusionok="f" gradientshapeok="t" o:connecttype="rect"/>
+                                  <o:lock v:ext="edit" aspectratio="t"/>
+                                </v:shapetype>
+                                <v:shape id="_x0000_i1025" type="#_x0000_t75" style="width:448pt;height:146.9pt" o:ole="">
+                                  <v:imagedata r:id="rId6" o:title=""/>
+                                </v:shape>
+                                <o:OLEObject Type="Embed" ProgID="Visio.Drawing.11" ShapeID="_x0000_i1025" DrawAspect="Content" ObjectID="_1450554023" r:id="rId7"/>
+                              </w:object>
+                            </w:r>
+                          </w:p>
+                        </w:txbxContent>
+                      </wps:txbx>
+                      <wps:bodyPr rot="0" vert="horz" wrap="none" lIns="91440" tIns="45720" rIns="91440" bIns="45720" anchor="t" anchorCtr="0">
+                        <a:noAutofit/>
+                      </wps:bodyPr>
+                    </wps:wsp>
+                  </a:graphicData>
+                </a:graphic>
+              </wp:inline>
+            </w:drawing>
+          </mc:Choice>
+          <mc:Fallback>
+            <w:pict>
+              <v:shapetype id="_x0000_t202" coordsize="21600,21600" o:spt="202" path="m,l,21600r21600,l21600,xe">
+                <v:stroke joinstyle="miter"/>
+                <v:path gradientshapeok="t" o:connecttype="rect"/>
+              </v:shapetype>
+              <v:shape id="Надпись 2" o:spid="_x0000_s1026" type="#_x0000_t202" style="width:448.75pt;height:163.65pt;visibility:visible;mso-wrap-style:none;mso-left-percent:-10001;mso-top-percent:-10001;mso-position-horizontal:absolute;mso-position-horizontal-relative:char;mso-position-vertical:absolute;mso-position-vertical-relative:line;mso-left-percent:-10001;mso-top-percent:-10001;v-text-anchor:top" o:gfxdata="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">
+                <v:textbox>
+                  <w:txbxContent>
+                    <w:p>
+                      <w:pPr>
+                        <w:ind w:firstLine="0"/>
+                      </w:pPr>
+                      <w:r>
+                        <w:object w:dxaOrig="8396" w:dyaOrig="2752">
+                          <v:shape id="_x0000_i1025" type="#_x0000_t75" style="width:448pt;height:146.9pt" o:ole="">
+                            <v:imagedata r:id="rId6" o:title=""/>
+                          </v:shape>
+                          <o:OLEObject Type="Embed" ProgID="Visio.Drawing.11" ShapeID="_x0000_i1025" DrawAspect="Content" ObjectID="_1450554023" r:id="rId8"/>
+                        </w:object>
+                      </w:r>
+                    </w:p>
+                  </w:txbxContent>
+                </v:textbox>
+                <w10:anchorlock/>
+              </v:shape>
+            </w:pict>
+          </mc:Fallback>
+        </mc:AlternateContent>
+      </w:r>
+    </w:p>
+    <w:p>
+      <w:r>
+        <w:t>Где:</w:t>
+      </w:r>
+    </w:p>
+    <w:p>
+      <w:pPr>
+        <w:pStyle w:val="a3"/>
+        <w:numPr>
+          <w:ilvl w:val="0"/>
+          <w:numId w:val="5"/>
+        </w:numPr>
+      </w:pPr>
+      <w:r>
+        <w:rPr>
+          <w:lang w:val="en-US"/>
+        </w:rPr>
+        <w:t>X</w:t>
+      </w:r>
+      <w:r>
+        <w:t xml:space="preserve"> – </w:t>
+      </w:r>
+      <w:r>
+        <w:t>Множество входных параметров, описывающих задачу.</w:t>
+      </w:r>
+    </w:p>
+    <w:p>
+      <w:pPr>
+        <w:pStyle w:val="a3"/>
+        <w:numPr>
+          <w:ilvl w:val="0"/>
+          <w:numId w:val="5"/>
+        </w:numPr>
+      </w:pPr>
+      <w:r>
+        <w:rPr>
+          <w:lang w:val="en-US"/>
+        </w:rPr>
+        <w:t>Y</w:t>
+      </w:r>
+      <w:r>
+        <w:t xml:space="preserve"> – </w:t>
+      </w:r>
+      <w:r>
+        <w:t>Множество выходных параметров, описывающих решение.</w:t>
+      </w:r>
+    </w:p>
+    <w:p>
+      <w:pPr>
+        <w:pStyle w:val="a3"/>
+        <w:numPr>
+          <w:ilvl w:val="0"/>
+          <w:numId w:val="5"/>
+        </w:numPr>
+      </w:pPr>
       <w:proofErr w:type="gramStart"/>
       <w:r>
-        <w:t>неструктурированных</w:t>
+        <w:rPr>
+          <w:lang w:val="en-US"/>
+        </w:rPr>
+        <w:t>F</w:t>
+      </w:r>
+      <w:r>
+        <w:t>(</w:t>
       </w:r>
       <w:proofErr w:type="gramEnd"/>
       <w:r>
-        <w:t xml:space="preserve"> и слабоструктурированных </w:t>
-      </w:r>
+        <w:t xml:space="preserve">) – </w:t>
+      </w:r>
+      <w:r>
+        <w:t xml:space="preserve">Блок проектирования </w:t>
+      </w:r>
+      <w:r>
+        <w:t>управляющих решений</w:t>
+      </w:r>
+      <w:r>
+        <w:t>(УР)</w:t>
+      </w:r>
+      <w:r>
+        <w:t>.</w:t>
+      </w:r>
+    </w:p>
+    <w:p>
+      <w:pPr>
+        <w:pStyle w:val="a3"/>
+        <w:numPr>
+          <w:ilvl w:val="0"/>
+          <w:numId w:val="5"/>
+        </w:numPr>
+      </w:pPr>
       <w:proofErr w:type="gramStart"/>
       <w:r>
-        <w:t>проблемах</w:t>
+        <w:rPr>
+          <w:lang w:val="en-US"/>
+        </w:rPr>
+        <w:t>G</w:t>
+      </w:r>
+      <w:r>
+        <w:t>(</w:t>
       </w:r>
       <w:proofErr w:type="gramEnd"/>
       <w:r>
-        <w:t>, применяют различные экспертные системы и системы поддержки принятия решений (СППР).</w:t>
-      </w:r>
-    </w:p>
-    <w:p>
+        <w:t xml:space="preserve">) – </w:t>
+      </w:r>
+      <w:r>
+        <w:t>Блок оценки</w:t>
+      </w:r>
+      <w:r>
+        <w:t xml:space="preserve"> и выбора</w:t>
+      </w:r>
+      <w:r>
+        <w:t xml:space="preserve"> УР.</w:t>
+      </w:r>
+    </w:p>
+    <w:p>
+      <w:pPr>
+        <w:pStyle w:val="a3"/>
+        <w:numPr>
+          <w:ilvl w:val="0"/>
+          <w:numId w:val="5"/>
+        </w:numPr>
+      </w:pPr>
+      <w:proofErr w:type="gramStart"/>
+      <w:r>
+        <w:rPr>
+          <w:lang w:val="en-US"/>
+        </w:rPr>
+        <w:t>E</w:t>
+      </w:r>
+      <w:r>
+        <w:t>(</w:t>
+      </w:r>
+      <w:proofErr w:type="gramEnd"/>
+      <w:r>
+        <w:t xml:space="preserve">) – </w:t>
+      </w:r>
+      <w:r>
+        <w:t>Блок прерывания имитационного процесса.</w:t>
+      </w:r>
+    </w:p>
+    <w:p>
+      <w:pPr>
+        <w:pStyle w:val="a3"/>
+        <w:numPr>
+          <w:ilvl w:val="0"/>
+          <w:numId w:val="5"/>
+        </w:numPr>
+      </w:pPr>
+      <w:r>
+        <w:rPr>
+          <w:lang w:val="en-US"/>
+        </w:rPr>
+        <w:t>V</w:t>
+      </w:r>
+      <w:r>
+        <w:t xml:space="preserve"> –</w:t>
+      </w:r>
+      <w:r>
+        <w:t xml:space="preserve"> Множество факторов внешней среды.</w:t>
+      </w:r>
+    </w:p>
+    <w:p>
+      <w:pPr>
+        <w:pStyle w:val="a3"/>
+        <w:numPr>
+          <w:ilvl w:val="0"/>
+          <w:numId w:val="5"/>
+        </w:numPr>
+      </w:pPr>
+      <w:r>
+        <w:rPr>
+          <w:lang w:val="en-US"/>
+        </w:rPr>
+        <w:lastRenderedPageBreak/>
+        <w:t>A</w:t>
+      </w:r>
+      <w:r>
+        <w:t xml:space="preserve"> – </w:t>
+      </w:r>
+      <w:r>
+        <w:t>Промежуточное состояние системы при проведении имитационного моделирования.</w:t>
+      </w:r>
+    </w:p>
+    <w:p>
+      <w:pPr>
+        <w:pStyle w:val="a3"/>
+        <w:numPr>
+          <w:ilvl w:val="0"/>
+          <w:numId w:val="5"/>
+        </w:numPr>
+      </w:pPr>
+      <w:r>
+        <w:rPr>
+          <w:lang w:val="en-US"/>
+        </w:rPr>
+        <w:t>B</w:t>
+      </w:r>
+      <w:r>
+        <w:t xml:space="preserve"> –</w:t>
+      </w:r>
+      <w:r>
+        <w:t xml:space="preserve"> Множество допустимых УР и </w:t>
+      </w:r>
+      <w:r>
+        <w:t>результатов их применения</w:t>
+      </w:r>
+      <w:r>
+        <w:t>.</w:t>
+      </w:r>
+    </w:p>
+    <w:p>
+      <w:pPr>
+        <w:pStyle w:val="a3"/>
+        <w:numPr>
+          <w:ilvl w:val="0"/>
+          <w:numId w:val="5"/>
+        </w:numPr>
+      </w:pPr>
+      <w:r>
+        <w:t>С – Текущее состояние системы.</w:t>
+      </w:r>
+    </w:p>
+    <w:p>
+      <w:r>
+        <w:t xml:space="preserve">Реализация блоков </w:t>
+      </w:r>
+      <w:r>
+        <w:rPr>
+          <w:lang w:val="en-US"/>
+        </w:rPr>
+        <w:t>F</w:t>
+      </w:r>
+      <w:r>
+        <w:t>()</w:t>
+      </w:r>
+      <w:r>
+        <w:t>,</w:t>
+      </w:r>
+      <w:r>
+        <w:rPr>
+          <w:lang w:val="en-US"/>
+        </w:rPr>
+        <w:t>G</w:t>
+      </w:r>
+      <w:r>
+        <w:t>()</w:t>
+      </w:r>
+      <w:r>
+        <w:t>,</w:t>
+      </w:r>
+      <w:r>
+        <w:rPr>
+          <w:lang w:val="en-US"/>
+        </w:rPr>
+        <w:t>V</w:t>
+      </w:r>
+      <w:r>
+        <w:t xml:space="preserve"> – осуществляется математической моделью, описывающей предметную область применения СППР (производственный объект).</w:t>
+      </w:r>
+    </w:p>
+    <w:p>
+      <w:r>
+        <w:t>Данная схема отображает два основных механизма СППР:</w:t>
+      </w:r>
+    </w:p>
+    <w:p>
+      <w:pPr>
+        <w:pStyle w:val="a3"/>
+        <w:numPr>
+          <w:ilvl w:val="0"/>
+          <w:numId w:val="6"/>
+        </w:numPr>
+      </w:pPr>
+      <w:r>
+        <w:t>Механизм оценки</w:t>
+      </w:r>
+      <w:r>
+        <w:t xml:space="preserve"> и выбора</w:t>
+      </w:r>
+      <w:r>
+        <w:t xml:space="preserve"> управленческих решений (УР)</w:t>
+      </w:r>
+      <w:r>
+        <w:t>.</w:t>
+      </w:r>
+    </w:p>
+    <w:p>
+      <w:pPr>
+        <w:pStyle w:val="a3"/>
+        <w:numPr>
+          <w:ilvl w:val="0"/>
+          <w:numId w:val="6"/>
+        </w:numPr>
+      </w:pPr>
+      <w:r>
+        <w:t>Механизм имитационного моделирования.</w:t>
+      </w:r>
+    </w:p>
+    <w:p>
+      <w:r>
+        <w:t xml:space="preserve">Для оценки УР можно применять интуитивный анализ и формализованный расчёт. </w:t>
+      </w:r>
+    </w:p>
+    <w:p>
+      <w:r>
+        <w:t xml:space="preserve">При интуитивном анализе оценку и принятие решения выполняет непосредственно эксперт или ответственное лицо. При этом анализ проводится в ручном режиме, а количество учитываемых факторов пропорционально </w:t>
+      </w:r>
+      <w:r>
+        <w:t xml:space="preserve">уровню </w:t>
+      </w:r>
+      <w:r>
+        <w:t>компетентности</w:t>
+      </w:r>
+      <w:r>
+        <w:t xml:space="preserve"> эксперта.</w:t>
+      </w:r>
+      <w:r>
+        <w:t xml:space="preserve"> Данный анализ зачастую применятся при стратегическом планировании.</w:t>
+      </w:r>
+      <w:r>
+        <w:t xml:space="preserve"> Существуют распространённые методики такие как: </w:t>
+      </w:r>
+      <w:r>
+        <w:t>SWOT-анализ</w:t>
+      </w:r>
+      <w:r>
+        <w:t>, направленные на сбор и обработку информации для последующей экспертной оценки.</w:t>
+      </w:r>
+    </w:p>
+    <w:p>
+      <w:r>
+        <w:t>Для реализации формализованного расчёта необходимо наличие математической модели, описывающей предметную область принятия УР и набор критериев оценки формальных параметров системы.</w:t>
+      </w:r>
+      <w:r>
+        <w:t xml:space="preserve"> Данная методика применяется при </w:t>
+      </w:r>
+      <w:r>
+        <w:t>краткосрочном</w:t>
+      </w:r>
+      <w:r>
+        <w:t xml:space="preserve"> планировании и позволяет получать промежуточные результаты, без привлечения эксперта. Формализация предметной области – достаточно </w:t>
+      </w:r>
+      <w:r>
+        <w:t>объёмная задача и решается в частном порядке.</w:t>
+      </w:r>
+    </w:p>
+    <w:p>
+      <w:r>
+        <w:t>Имитационное моделирование применяется при долгосрочном планировании</w:t>
+      </w:r>
+      <w:r>
+        <w:t xml:space="preserve">, </w:t>
+      </w:r>
+      <w:r>
+        <w:t>когда</w:t>
+      </w:r>
+      <w:r>
+        <w:t xml:space="preserve"> </w:t>
+      </w:r>
+      <w:r>
+        <w:t>полнота описания системы невозможна (в виду неполноты исследования или ограничений вычислительных ресурсов).</w:t>
+      </w:r>
+      <w:r>
+        <w:t xml:space="preserve"> </w:t>
+      </w:r>
+      <w:r>
+        <w:t>С помощью математической модели</w:t>
+      </w:r>
+      <w:r>
+        <w:t>, имитирующ</w:t>
+      </w:r>
+      <w:r>
+        <w:t>ей</w:t>
+      </w:r>
+      <w:r>
+        <w:t xml:space="preserve"> предметную область, </w:t>
+      </w:r>
+      <w:r>
+        <w:t>генерируются промежуточные состояния системы. Вариативные ситуации (переходы к одной из возможных альтернатив состояния системы) разрешаются механизмами оценки и выбора УР.</w:t>
+      </w:r>
+    </w:p>
+    <w:p>
+      <w:r>
+        <w:lastRenderedPageBreak/>
+        <w:t xml:space="preserve">В случаях, когда имитационный процесс не требуется, из схемы </w:t>
+      </w:r>
+      <w:r>
+        <w:t xml:space="preserve">СППР </w:t>
+      </w:r>
+      <w:r>
+        <w:t xml:space="preserve">исключается обратная связь и блок </w:t>
+      </w:r>
+      <w:r>
+        <w:rPr>
+          <w:lang w:val="en-US"/>
+        </w:rPr>
+        <w:t>E</w:t>
+      </w:r>
+      <w:r>
+        <w:t>()</w:t>
+      </w:r>
+      <w:r>
+        <w:t>.</w:t>
+      </w:r>
+    </w:p>
+    <w:p>
+      <w:r>
+        <w:t>На основании описанной схемы существует множество подходов и методик проектирования СППР</w:t>
+      </w:r>
+      <w:r>
+        <w:t xml:space="preserve">(Например </w:t>
+      </w:r>
+      <w:r>
+        <w:t>«</w:t>
+      </w:r>
+      <w:r>
+        <w:t>прогнозные сценарии</w:t>
+      </w:r>
+      <w:r>
+        <w:t>»</w:t>
+      </w:r>
       <w:bookmarkStart w:id="0" w:name="_GoBack"/>
       <w:bookmarkEnd w:id="0"/>
+      <w:r>
+        <w:t>)</w:t>
+      </w:r>
+      <w:r>
+        <w:t>.</w:t>
+      </w:r>
     </w:p>
     <w:sectPr>
       <w:pgSz w:w="11906" w:h="16838"/>
@@ -276,6 +930,92 @@
 <file path=word/numbering.xml><?xml version="1.0" encoding="utf-8"?>
 <w:numbering xmlns:wpc="http://schemas.microsoft.com/office/word/2010/wordprocessingCanvas" xmlns:mc="http://schemas.openxmlformats.org/markup-compatibility/2006" xmlns:o="urn:schemas-microsoft-com:office:office" xmlns:r="http://schemas.openxmlformats.org/officeDocument/2006/relationships" xmlns:m="http://schemas.openxmlformats.org/officeDocument/2006/math" xmlns:v="urn:schemas-microsoft-com:vml" xmlns:wp14="http://schemas.microsoft.com/office/word/2010/wordprocessingDrawing" xmlns:wp="http://schemas.openxmlformats.org/drawingml/2006/wordprocessingDrawing" xmlns:w10="urn:schemas-microsoft-com:office:word" xmlns:w="http://schemas.openxmlformats.org/wordprocessingml/2006/main" xmlns:w14="http://schemas.microsoft.com/office/word/2010/wordml" xmlns:wpg="http://schemas.microsoft.com/office/word/2010/wordprocessingGroup" xmlns:wpi="http://schemas.microsoft.com/office/word/2010/wordprocessingInk" xmlns:wne="http://schemas.microsoft.com/office/word/2006/wordml" xmlns:wps="http://schemas.microsoft.com/office/word/2010/wordprocessingShape" mc:Ignorable="w14 wp14">
   <w:abstractNum w:abstractNumId="0">
+    <w:nsid w:val="1BE37804"/>
+    <w:multiLevelType w:val="hybridMultilevel"/>
+    <w:tmpl w:val="291A26F6"/>
+    <w:lvl w:ilvl="0" w:tplc="0419000F">
+      <w:start w:val="1"/>
+      <w:numFmt w:val="decimal"/>
+      <w:lvlText w:val="%1."/>
+      <w:lvlJc w:val="left"/>
+      <w:pPr>
+        <w:ind w:left="1429" w:hanging="360"/>
+      </w:pPr>
+    </w:lvl>
+    <w:lvl w:ilvl="1" w:tplc="04190019" w:tentative="1">
+      <w:start w:val="1"/>
+      <w:numFmt w:val="lowerLetter"/>
+      <w:lvlText w:val="%2."/>
+      <w:lvlJc w:val="left"/>
+      <w:pPr>
+        <w:ind w:left="2149" w:hanging="360"/>
+      </w:pPr>
+    </w:lvl>
+    <w:lvl w:ilvl="2" w:tplc="0419001B" w:tentative="1">
+      <w:start w:val="1"/>
+      <w:numFmt w:val="lowerRoman"/>
+      <w:lvlText w:val="%3."/>
+      <w:lvlJc w:val="right"/>
+      <w:pPr>
+        <w:ind w:left="2869" w:hanging="180"/>
+      </w:pPr>
+    </w:lvl>
+    <w:lvl w:ilvl="3" w:tplc="0419000F" w:tentative="1">
+      <w:start w:val="1"/>
+      <w:numFmt w:val="decimal"/>
+      <w:lvlText w:val="%4."/>
+      <w:lvlJc w:val="left"/>
+      <w:pPr>
+        <w:ind w:left="3589" w:hanging="360"/>
+      </w:pPr>
+    </w:lvl>
+    <w:lvl w:ilvl="4" w:tplc="04190019" w:tentative="1">
+      <w:start w:val="1"/>
+      <w:numFmt w:val="lowerLetter"/>
+      <w:lvlText w:val="%5."/>
+      <w:lvlJc w:val="left"/>
+      <w:pPr>
+        <w:ind w:left="4309" w:hanging="360"/>
+      </w:pPr>
+    </w:lvl>
+    <w:lvl w:ilvl="5" w:tplc="0419001B" w:tentative="1">
+      <w:start w:val="1"/>
+      <w:numFmt w:val="lowerRoman"/>
+      <w:lvlText w:val="%6."/>
+      <w:lvlJc w:val="right"/>
+      <w:pPr>
+        <w:ind w:left="5029" w:hanging="180"/>
+      </w:pPr>
+    </w:lvl>
+    <w:lvl w:ilvl="6" w:tplc="0419000F" w:tentative="1">
+      <w:start w:val="1"/>
+      <w:numFmt w:val="decimal"/>
+      <w:lvlText w:val="%7."/>
+      <w:lvlJc w:val="left"/>
+      <w:pPr>
+        <w:ind w:left="5749" w:hanging="360"/>
+      </w:pPr>
+    </w:lvl>
+    <w:lvl w:ilvl="7" w:tplc="04190019" w:tentative="1">
+      <w:start w:val="1"/>
+      <w:numFmt w:val="lowerLetter"/>
+      <w:lvlText w:val="%8."/>
+      <w:lvlJc w:val="left"/>
+      <w:pPr>
+        <w:ind w:left="6469" w:hanging="360"/>
+      </w:pPr>
+    </w:lvl>
+    <w:lvl w:ilvl="8" w:tplc="0419001B" w:tentative="1">
+      <w:start w:val="1"/>
+      <w:numFmt w:val="lowerRoman"/>
+      <w:lvlText w:val="%9."/>
+      <w:lvlJc w:val="right"/>
+      <w:pPr>
+        <w:ind w:left="7189" w:hanging="180"/>
+      </w:pPr>
+    </w:lvl>
+  </w:abstractNum>
+  <w:abstractNum w:abstractNumId="1">
     <w:nsid w:val="211F51F2"/>
     <w:multiLevelType w:val="hybridMultilevel"/>
     <w:tmpl w:val="1F242238"/>
@@ -364,7 +1104,7 @@
       </w:pPr>
     </w:lvl>
   </w:abstractNum>
-  <w:abstractNum w:abstractNumId="1">
+  <w:abstractNum w:abstractNumId="2">
     <w:nsid w:val="21D23B8E"/>
     <w:multiLevelType w:val="hybridMultilevel"/>
     <w:tmpl w:val="D6725830"/>
@@ -450,7 +1190,7 @@
       </w:pPr>
     </w:lvl>
   </w:abstractNum>
-  <w:abstractNum w:abstractNumId="2">
+  <w:abstractNum w:abstractNumId="3">
     <w:nsid w:val="25625609"/>
     <w:multiLevelType w:val="hybridMultilevel"/>
     <w:tmpl w:val="B59820A6"/>
@@ -536,7 +1276,7 @@
       </w:pPr>
     </w:lvl>
   </w:abstractNum>
-  <w:abstractNum w:abstractNumId="3">
+  <w:abstractNum w:abstractNumId="4">
     <w:nsid w:val="330E4CE6"/>
     <w:multiLevelType w:val="hybridMultilevel"/>
     <w:tmpl w:val="4678FC40"/>
@@ -625,17 +1365,109 @@
       </w:pPr>
     </w:lvl>
   </w:abstractNum>
+  <w:abstractNum w:abstractNumId="5">
+    <w:nsid w:val="34AD1695"/>
+    <w:multiLevelType w:val="hybridMultilevel"/>
+    <w:tmpl w:val="0DCCA7F0"/>
+    <w:lvl w:ilvl="0" w:tplc="0419000F">
+      <w:start w:val="1"/>
+      <w:numFmt w:val="decimal"/>
+      <w:lvlText w:val="%1."/>
+      <w:lvlJc w:val="left"/>
+      <w:pPr>
+        <w:ind w:left="1429" w:hanging="360"/>
+      </w:pPr>
+    </w:lvl>
+    <w:lvl w:ilvl="1" w:tplc="04190019" w:tentative="1">
+      <w:start w:val="1"/>
+      <w:numFmt w:val="lowerLetter"/>
+      <w:lvlText w:val="%2."/>
+      <w:lvlJc w:val="left"/>
+      <w:pPr>
+        <w:ind w:left="2149" w:hanging="360"/>
+      </w:pPr>
+    </w:lvl>
+    <w:lvl w:ilvl="2" w:tplc="0419001B" w:tentative="1">
+      <w:start w:val="1"/>
+      <w:numFmt w:val="lowerRoman"/>
+      <w:lvlText w:val="%3."/>
+      <w:lvlJc w:val="right"/>
+      <w:pPr>
+        <w:ind w:left="2869" w:hanging="180"/>
+      </w:pPr>
+    </w:lvl>
+    <w:lvl w:ilvl="3" w:tplc="0419000F" w:tentative="1">
+      <w:start w:val="1"/>
+      <w:numFmt w:val="decimal"/>
+      <w:lvlText w:val="%4."/>
+      <w:lvlJc w:val="left"/>
+      <w:pPr>
+        <w:ind w:left="3589" w:hanging="360"/>
+      </w:pPr>
+    </w:lvl>
+    <w:lvl w:ilvl="4" w:tplc="04190019" w:tentative="1">
+      <w:start w:val="1"/>
+      <w:numFmt w:val="lowerLetter"/>
+      <w:lvlText w:val="%5."/>
+      <w:lvlJc w:val="left"/>
+      <w:pPr>
+        <w:ind w:left="4309" w:hanging="360"/>
+      </w:pPr>
+    </w:lvl>
+    <w:lvl w:ilvl="5" w:tplc="0419001B" w:tentative="1">
+      <w:start w:val="1"/>
+      <w:numFmt w:val="lowerRoman"/>
+      <w:lvlText w:val="%6."/>
+      <w:lvlJc w:val="right"/>
+      <w:pPr>
+        <w:ind w:left="5029" w:hanging="180"/>
+      </w:pPr>
+    </w:lvl>
+    <w:lvl w:ilvl="6" w:tplc="0419000F" w:tentative="1">
+      <w:start w:val="1"/>
+      <w:numFmt w:val="decimal"/>
+      <w:lvlText w:val="%7."/>
+      <w:lvlJc w:val="left"/>
+      <w:pPr>
+        <w:ind w:left="5749" w:hanging="360"/>
+      </w:pPr>
+    </w:lvl>
+    <w:lvl w:ilvl="7" w:tplc="04190019" w:tentative="1">
+      <w:start w:val="1"/>
+      <w:numFmt w:val="lowerLetter"/>
+      <w:lvlText w:val="%8."/>
+      <w:lvlJc w:val="left"/>
+      <w:pPr>
+        <w:ind w:left="6469" w:hanging="360"/>
+      </w:pPr>
+    </w:lvl>
+    <w:lvl w:ilvl="8" w:tplc="0419001B" w:tentative="1">
+      <w:start w:val="1"/>
+      <w:numFmt w:val="lowerRoman"/>
+      <w:lvlText w:val="%9."/>
+      <w:lvlJc w:val="right"/>
+      <w:pPr>
+        <w:ind w:left="7189" w:hanging="180"/>
+      </w:pPr>
+    </w:lvl>
+  </w:abstractNum>
   <w:num w:numId="1">
+    <w:abstractNumId w:val="3"/>
+  </w:num>
+  <w:num w:numId="2">
     <w:abstractNumId w:val="2"/>
   </w:num>
-  <w:num w:numId="2">
+  <w:num w:numId="3">
     <w:abstractNumId w:val="1"/>
   </w:num>
-  <w:num w:numId="3">
+  <w:num w:numId="4">
+    <w:abstractNumId w:val="4"/>
+  </w:num>
+  <w:num w:numId="5">
+    <w:abstractNumId w:val="5"/>
+  </w:num>
+  <w:num w:numId="6">
     <w:abstractNumId w:val="0"/>
-  </w:num>
-  <w:num w:numId="4">
-    <w:abstractNumId w:val="3"/>
   </w:num>
 </w:numbering>
 </file>
@@ -882,6 +1714,36 @@
       <w:contextualSpacing/>
     </w:pPr>
   </w:style>
+  <w:style w:type="paragraph" w:styleId="a4">
+    <w:name w:val="Balloon Text"/>
+    <w:basedOn w:val="a"/>
+    <w:link w:val="a5"/>
+    <w:uiPriority w:val="99"/>
+    <w:semiHidden/>
+    <w:unhideWhenUsed/>
+    <w:rsid w:val="00BE0830"/>
+    <w:pPr>
+      <w:spacing w:after="0" w:line="240" w:lineRule="auto"/>
+    </w:pPr>
+    <w:rPr>
+      <w:rFonts w:ascii="Tahoma" w:hAnsi="Tahoma" w:cs="Tahoma"/>
+      <w:sz w:val="16"/>
+      <w:szCs w:val="16"/>
+    </w:rPr>
+  </w:style>
+  <w:style w:type="character" w:customStyle="1" w:styleId="a5">
+    <w:name w:val="Текст выноски Знак"/>
+    <w:basedOn w:val="a0"/>
+    <w:link w:val="a4"/>
+    <w:uiPriority w:val="99"/>
+    <w:semiHidden/>
+    <w:rsid w:val="00BE0830"/>
+    <w:rPr>
+      <w:rFonts w:ascii="Tahoma" w:hAnsi="Tahoma" w:cs="Tahoma"/>
+      <w:sz w:val="16"/>
+      <w:szCs w:val="16"/>
+    </w:rPr>
+  </w:style>
 </w:styles>
 </file>
 
@@ -1126,6 +1988,36 @@
       <w:ind w:left="720"/>
       <w:contextualSpacing/>
     </w:pPr>
+  </w:style>
+  <w:style w:type="paragraph" w:styleId="a4">
+    <w:name w:val="Balloon Text"/>
+    <w:basedOn w:val="a"/>
+    <w:link w:val="a5"/>
+    <w:uiPriority w:val="99"/>
+    <w:semiHidden/>
+    <w:unhideWhenUsed/>
+    <w:rsid w:val="00BE0830"/>
+    <w:pPr>
+      <w:spacing w:after="0" w:line="240" w:lineRule="auto"/>
+    </w:pPr>
+    <w:rPr>
+      <w:rFonts w:ascii="Tahoma" w:hAnsi="Tahoma" w:cs="Tahoma"/>
+      <w:sz w:val="16"/>
+      <w:szCs w:val="16"/>
+    </w:rPr>
+  </w:style>
+  <w:style w:type="character" w:customStyle="1" w:styleId="a5">
+    <w:name w:val="Текст выноски Знак"/>
+    <w:basedOn w:val="a0"/>
+    <w:link w:val="a4"/>
+    <w:uiPriority w:val="99"/>
+    <w:semiHidden/>
+    <w:rsid w:val="00BE0830"/>
+    <w:rPr>
+      <w:rFonts w:ascii="Tahoma" w:hAnsi="Tahoma" w:cs="Tahoma"/>
+      <w:sz w:val="16"/>
+      <w:szCs w:val="16"/>
+    </w:rPr>
   </w:style>
 </w:styles>
 </file>

--- a/3_ProcessModel/Материалы/Заметка.docx
+++ b/3_ProcessModel/Материалы/Заметка.docx
@@ -16,37 +16,59 @@
           <w:sz w:val="22"/>
         </w:rPr>
       </w:pPr>
-      <w:proofErr w:type="gramStart"/>
       <w:r>
         <w:rPr>
           <w:sz w:val="22"/>
         </w:rPr>
-        <w:t>(Кратко: планирование производства – это повсеместно и сложно.</w:t>
-      </w:r>
-      <w:proofErr w:type="gramEnd"/>
+        <w:t xml:space="preserve">(Кратко: планирование производства – это повсеместно и сложно. </w:t>
+      </w:r>
       <w:r>
         <w:rPr>
           <w:sz w:val="22"/>
         </w:rPr>
+        <w:t xml:space="preserve">В общем случае </w:t>
+      </w:r>
+      <w:r>
+        <w:rPr>
+          <w:sz w:val="22"/>
+        </w:rPr>
+        <w:t xml:space="preserve">- </w:t>
+      </w:r>
+      <w:r>
+        <w:rPr>
+          <w:sz w:val="22"/>
+        </w:rPr>
+        <w:t>это слабоструктурированная задача. Задачи эти повсеместны и распространены</w:t>
+      </w:r>
+      <w:r>
+        <w:rPr>
+          <w:sz w:val="22"/>
+        </w:rPr>
+        <w:t>.</w:t>
+      </w:r>
+      <w:r>
+        <w:rPr>
+          <w:sz w:val="22"/>
+        </w:rPr>
         <w:t xml:space="preserve"> </w:t>
       </w:r>
       <w:r>
         <w:rPr>
           <w:sz w:val="22"/>
         </w:rPr>
-        <w:t xml:space="preserve">В общем случае </w:t>
+        <w:t>Р</w:t>
       </w:r>
       <w:r>
         <w:rPr>
           <w:sz w:val="22"/>
         </w:rPr>
-        <w:t xml:space="preserve">- </w:t>
+        <w:t>ассмотрим их методы решения</w:t>
       </w:r>
       <w:r>
         <w:rPr>
           <w:sz w:val="22"/>
         </w:rPr>
-        <w:t>это слабоструктурированная задача. Задачи эти повсеместны и распространены</w:t>
+        <w:t>)</w:t>
       </w:r>
       <w:r>
         <w:rPr>
@@ -54,64 +76,24 @@
         </w:rPr>
         <w:t>.</w:t>
       </w:r>
-      <w:r>
-        <w:rPr>
-          <w:sz w:val="22"/>
-        </w:rPr>
+    </w:p>
+    <w:p>
+      <w:r>
+        <w:t>Практика работы на производстве зачастую показывает, что мероприятия по улучшению процессов определяются и проводятся выборочно и интуитивно, что приводит к ограниченному использованию возможных эффектов</w:t>
+      </w:r>
+      <w:r>
+        <w:t xml:space="preserve"> рационализации для обеспечения</w:t>
+      </w:r>
+      <w:r>
         <w:t xml:space="preserve"> </w:t>
       </w:r>
-      <w:proofErr w:type="gramStart"/>
-      <w:r>
-        <w:rPr>
-          <w:sz w:val="22"/>
-        </w:rPr>
-        <w:t>Р</w:t>
-      </w:r>
-      <w:r>
-        <w:rPr>
-          <w:sz w:val="22"/>
-        </w:rPr>
-        <w:t>ассмотрим их методы решения</w:t>
-      </w:r>
-      <w:r>
-        <w:rPr>
-          <w:sz w:val="22"/>
-        </w:rPr>
-        <w:t>)</w:t>
-      </w:r>
-      <w:r>
-        <w:rPr>
-          <w:sz w:val="22"/>
-        </w:rPr>
-        <w:t>.</w:t>
-      </w:r>
-      <w:proofErr w:type="gramEnd"/>
-    </w:p>
-    <w:p>
-      <w:r>
-        <w:t>Практика работы на производстве зачастую показывает, что мероприятия по улучшению процессов определяются и проводятся выборочно и интуитивно, что приводит к ограниченному использованию возможных эффектов</w:t>
-      </w:r>
-      <w:r>
-        <w:t xml:space="preserve"> рационализации для обеспечения</w:t>
-      </w:r>
-      <w:r>
-        <w:t xml:space="preserve"> </w:t>
-      </w:r>
       <w:r>
         <w:t>конкурентоспособности. В противоположность этому, используя систематичный подход к реализации планируемой задачи и выделяя на это соответствующие ресурсы до начала внедрения изменений, можно избежать дорогостоящих корректировочных действий в процессе производства и таким образом снизить затраты и быстрее получить прибыль.</w:t>
       </w:r>
     </w:p>
     <w:p>
       <w:r>
-        <w:t xml:space="preserve">Планирование производства - это систематическая деятельность, </w:t>
-      </w:r>
-      <w:proofErr w:type="gramStart"/>
-      <w:r>
-        <w:t>которая</w:t>
-      </w:r>
-      <w:proofErr w:type="gramEnd"/>
-      <w:r>
-        <w:t xml:space="preserve"> позволяет рассчитать и спрогнозировать цели и этапы производственного процесса при таких изменениях, как расширение товарного ассортимента, внедрение нового продукта или услуги, применение новой техники, устранение слабых мест в существующей рабочей системе и т.д.</w:t>
+        <w:t>Планирование производства - это систематическая деятельность, которая позволяет рассчитать и спрогнозировать цели и этапы производственного процесса при таких изменениях, как расширение товарного ассортимента, внедрение нового продукта или услуги, применение новой техники, устранение слабых мест в существующей рабочей системе и т.д.</w:t>
       </w:r>
     </w:p>
     <w:p>
@@ -119,23 +101,7 @@
         <w:t>В общем случае задача планирования производства является частным случаем слабоструктурированной проблемы. С</w:t>
       </w:r>
       <w:r>
-        <w:t>лабо структурированные (</w:t>
-      </w:r>
-      <w:proofErr w:type="spellStart"/>
-      <w:r>
-        <w:t>ill</w:t>
-      </w:r>
-      <w:proofErr w:type="spellEnd"/>
-      <w:r>
-        <w:t xml:space="preserve"> — </w:t>
-      </w:r>
-      <w:proofErr w:type="spellStart"/>
-      <w:r>
-        <w:t>structured</w:t>
-      </w:r>
-      <w:proofErr w:type="spellEnd"/>
-      <w:r>
-        <w:t>), или смешанные проблемы</w:t>
+        <w:t>лабо структурированные (ill — structured), или смешанные проблемы</w:t>
       </w:r>
       <w:r>
         <w:t xml:space="preserve"> – </w:t>
@@ -334,13 +300,8 @@
     </w:p>
     <w:p>
       <w:r>
-        <w:t xml:space="preserve">СППР, как правило, являются результатом </w:t>
-      </w:r>
-      <w:proofErr w:type="spellStart"/>
-      <w:r>
-        <w:t>мультидисциплинарного</w:t>
-      </w:r>
-      <w:proofErr w:type="spellEnd"/>
+        <w:t>СППР, как правило, являются результатом мультидисциплинарного</w:t>
+      </w:r>
       <w:r>
         <w:t xml:space="preserve"> </w:t>
       </w:r>
@@ -441,7 +402,7 @@
                                 <v:shape id="_x0000_i1025" type="#_x0000_t75" style="width:448pt;height:146.9pt" o:ole="">
                                   <v:imagedata r:id="rId6" o:title=""/>
                                 </v:shape>
-                                <o:OLEObject Type="Embed" ProgID="Visio.Drawing.11" ShapeID="_x0000_i1025" DrawAspect="Content" ObjectID="_1450554023" r:id="rId7"/>
+                                <o:OLEObject Type="Embed" ProgID="Visio.Drawing.11" ShapeID="_x0000_i1025" DrawAspect="Content" ObjectID="_1451044645" r:id="rId7"/>
                               </w:object>
                             </w:r>
                           </w:p>
@@ -472,9 +433,9 @@
                       <w:r>
                         <w:object w:dxaOrig="8396" w:dyaOrig="2752">
                           <v:shape id="_x0000_i1025" type="#_x0000_t75" style="width:448pt;height:146.9pt" o:ole="">
-                            <v:imagedata r:id="rId6" o:title=""/>
+                            <v:imagedata r:id="rId8" o:title=""/>
                           </v:shape>
-                          <o:OLEObject Type="Embed" ProgID="Visio.Drawing.11" ShapeID="_x0000_i1025" DrawAspect="Content" ObjectID="_1450554023" r:id="rId8"/>
+                          <o:OLEObject Type="Embed" ProgID="Visio.Drawing.11" ShapeID="_x0000_i1025" DrawAspect="Content" ObjectID="_1450554023" r:id="rId9"/>
                         </w:object>
                       </w:r>
                     </w:p>
@@ -542,7 +503,6 @@
           <w:numId w:val="5"/>
         </w:numPr>
       </w:pPr>
-      <w:proofErr w:type="gramStart"/>
       <w:r>
         <w:rPr>
           <w:lang w:val="en-US"/>
@@ -550,11 +510,7 @@
         <w:t>F</w:t>
       </w:r>
       <w:r>
-        <w:t>(</w:t>
-      </w:r>
-      <w:proofErr w:type="gramEnd"/>
-      <w:r>
-        <w:t xml:space="preserve">) – </w:t>
+        <w:t xml:space="preserve">() – </w:t>
       </w:r>
       <w:r>
         <w:t xml:space="preserve">Блок проектирования </w:t>
@@ -577,7 +533,6 @@
           <w:numId w:val="5"/>
         </w:numPr>
       </w:pPr>
-      <w:proofErr w:type="gramStart"/>
       <w:r>
         <w:rPr>
           <w:lang w:val="en-US"/>
@@ -585,11 +540,7 @@
         <w:t>G</w:t>
       </w:r>
       <w:r>
-        <w:t>(</w:t>
-      </w:r>
-      <w:proofErr w:type="gramEnd"/>
-      <w:r>
-        <w:t xml:space="preserve">) – </w:t>
+        <w:t xml:space="preserve">() – </w:t>
       </w:r>
       <w:r>
         <w:t>Блок оценки</w:t>
@@ -609,7 +560,6 @@
           <w:numId w:val="5"/>
         </w:numPr>
       </w:pPr>
-      <w:proofErr w:type="gramStart"/>
       <w:r>
         <w:rPr>
           <w:lang w:val="en-US"/>
@@ -617,11 +567,7 @@
         <w:t>E</w:t>
       </w:r>
       <w:r>
-        <w:t>(</w:t>
-      </w:r>
-      <w:proofErr w:type="gramEnd"/>
-      <w:r>
-        <w:t xml:space="preserve">) – </w:t>
+        <w:t xml:space="preserve">() – </w:t>
       </w:r>
       <w:r>
         <w:t>Блок прерывания имитационного процесса.</w:t>
@@ -908,15 +854,73 @@
       <w:r>
         <w:t>»</w:t>
       </w:r>
+      <w:r>
+        <w:t>)</w:t>
+      </w:r>
+      <w:r>
+        <w:t>.</w:t>
+      </w:r>
+    </w:p>
+    <w:p>
+      <w:pPr>
+        <w:pStyle w:val="1"/>
+      </w:pPr>
+      <w:r>
+        <w:t>Постановка задачи.</w:t>
+      </w:r>
+    </w:p>
+    <w:p>
+      <w:r>
+        <w:t>Рассматривается абстрактное производственное предприятие. На предприятии проводятся мероприятия по планированию загрузки производственных мощностей, выпуску продукции</w:t>
+      </w:r>
+      <w:r>
+        <w:t>,</w:t>
+      </w:r>
+      <w:r>
+        <w:t xml:space="preserve"> постановки</w:t>
+      </w:r>
+      <w:r>
+        <w:t xml:space="preserve"> заказов в производство  и т.д.</w:t>
+      </w:r>
+      <w:r>
+        <w:t xml:space="preserve"> Предоставляется исходное состояние предприятие в виде утверждённого плана производства а также информация о ресурсно-технических возможностях предприятия и связях с другими организациями.</w:t>
+      </w:r>
+      <w:r>
+        <w:t xml:space="preserve"> Требуется рассмотреть возможность добавления внеочередного заказа в существующий план производства, получить варианты </w:t>
+      </w:r>
+      <w:r>
+        <w:t>ресурсно и технически допустимых реализаций</w:t>
+      </w:r>
+      <w:r>
+        <w:t xml:space="preserve"> размещения и оценки </w:t>
+      </w:r>
+      <w:r>
+        <w:t xml:space="preserve">их </w:t>
+      </w:r>
+      <w:r>
+        <w:t>издержек.</w:t>
+      </w:r>
+    </w:p>
+    <w:p>
+      <w:pPr>
+        <w:pStyle w:val="1"/>
+      </w:pPr>
+      <w:r>
+        <w:t xml:space="preserve">Особенности </w:t>
+      </w:r>
+      <w:r>
+        <w:rPr>
+          <w:lang w:val="en-US"/>
+        </w:rPr>
+        <w:t xml:space="preserve">on-line </w:t>
+      </w:r>
+      <w:r>
+        <w:t>обслуживания.</w:t>
+      </w:r>
       <w:bookmarkStart w:id="0" w:name="_GoBack"/>
       <w:bookmarkEnd w:id="0"/>
-      <w:r>
-        <w:t>)</w:t>
-      </w:r>
-      <w:r>
-        <w:t>.</w:t>
-      </w:r>
-    </w:p>
+    </w:p>
+    <w:p/>
     <w:sectPr>
       <w:pgSz w:w="11906" w:h="16838"/>
       <w:pgMar w:top="1134" w:right="850" w:bottom="1134" w:left="1701" w:header="708" w:footer="708" w:gutter="0"/>

--- a/3_ProcessModel/Материалы/Заметка.docx
+++ b/3_ProcessModel/Материалы/Заметка.docx
@@ -16,16 +16,24 @@
           <w:sz w:val="22"/>
         </w:rPr>
       </w:pPr>
+      <w:proofErr w:type="gramStart"/>
       <w:r>
         <w:rPr>
           <w:sz w:val="22"/>
         </w:rPr>
-        <w:t xml:space="preserve">(Кратко: планирование производства – это повсеместно и сложно. </w:t>
-      </w:r>
+        <w:t>(Кратко: планирование производства – это повсеместно и сложно.</w:t>
+      </w:r>
+      <w:proofErr w:type="gramEnd"/>
       <w:r>
         <w:rPr>
           <w:sz w:val="22"/>
         </w:rPr>
+        <w:t xml:space="preserve"> </w:t>
+      </w:r>
+      <w:r>
+        <w:rPr>
+          <w:sz w:val="22"/>
+        </w:rPr>
         <w:t xml:space="preserve">В общем случае </w:t>
       </w:r>
       <w:r>
@@ -52,6 +60,7 @@
         </w:rPr>
         <w:t xml:space="preserve"> </w:t>
       </w:r>
+      <w:proofErr w:type="gramStart"/>
       <w:r>
         <w:rPr>
           <w:sz w:val="22"/>
@@ -76,6 +85,7 @@
         </w:rPr>
         <w:t>.</w:t>
       </w:r>
+      <w:proofErr w:type="gramEnd"/>
     </w:p>
     <w:p>
       <w:r>
@@ -101,7 +111,23 @@
         <w:t>В общем случае задача планирования производства является частным случаем слабоструктурированной проблемы. С</w:t>
       </w:r>
       <w:r>
-        <w:t>лабо структурированные (ill — structured), или смешанные проблемы</w:t>
+        <w:t>лабо структурированные (</w:t>
+      </w:r>
+      <w:proofErr w:type="spellStart"/>
+      <w:r>
+        <w:t>ill</w:t>
+      </w:r>
+      <w:proofErr w:type="spellEnd"/>
+      <w:r>
+        <w:t xml:space="preserve"> — </w:t>
+      </w:r>
+      <w:proofErr w:type="spellStart"/>
+      <w:r>
+        <w:t>structured</w:t>
+      </w:r>
+      <w:proofErr w:type="spellEnd"/>
+      <w:r>
+        <w:t>), или смешанные проблемы</w:t>
       </w:r>
       <w:r>
         <w:t xml:space="preserve"> – </w:t>
@@ -300,8 +326,13 @@
     </w:p>
     <w:p>
       <w:r>
-        <w:t>СППР, как правило, являются результатом мультидисциплинарного</w:t>
-      </w:r>
+        <w:t xml:space="preserve">СППР, как правило, являются результатом </w:t>
+      </w:r>
+      <w:proofErr w:type="spellStart"/>
+      <w:r>
+        <w:t>мультидисциплинарного</w:t>
+      </w:r>
+      <w:proofErr w:type="spellEnd"/>
       <w:r>
         <w:t xml:space="preserve"> </w:t>
       </w:r>
@@ -402,7 +433,7 @@
                                 <v:shape id="_x0000_i1025" type="#_x0000_t75" style="width:448pt;height:146.9pt" o:ole="">
                                   <v:imagedata r:id="rId6" o:title=""/>
                                 </v:shape>
-                                <o:OLEObject Type="Embed" ProgID="Visio.Drawing.11" ShapeID="_x0000_i1025" DrawAspect="Content" ObjectID="_1451044645" r:id="rId7"/>
+                                <o:OLEObject Type="Embed" ProgID="Visio.Drawing.11" ShapeID="_x0000_i1025" DrawAspect="Content" ObjectID="_1451063619" r:id="rId7"/>
                               </w:object>
                             </w:r>
                           </w:p>
@@ -503,6 +534,7 @@
           <w:numId w:val="5"/>
         </w:numPr>
       </w:pPr>
+      <w:proofErr w:type="gramStart"/>
       <w:r>
         <w:rPr>
           <w:lang w:val="en-US"/>
@@ -510,7 +542,11 @@
         <w:t>F</w:t>
       </w:r>
       <w:r>
-        <w:t xml:space="preserve">() – </w:t>
+        <w:t>(</w:t>
+      </w:r>
+      <w:proofErr w:type="gramEnd"/>
+      <w:r>
+        <w:t xml:space="preserve">) – </w:t>
       </w:r>
       <w:r>
         <w:t xml:space="preserve">Блок проектирования </w:t>
@@ -533,6 +569,7 @@
           <w:numId w:val="5"/>
         </w:numPr>
       </w:pPr>
+      <w:proofErr w:type="gramStart"/>
       <w:r>
         <w:rPr>
           <w:lang w:val="en-US"/>
@@ -540,7 +577,11 @@
         <w:t>G</w:t>
       </w:r>
       <w:r>
-        <w:t xml:space="preserve">() – </w:t>
+        <w:t>(</w:t>
+      </w:r>
+      <w:proofErr w:type="gramEnd"/>
+      <w:r>
+        <w:t xml:space="preserve">) – </w:t>
       </w:r>
       <w:r>
         <w:t>Блок оценки</w:t>
@@ -560,6 +601,7 @@
           <w:numId w:val="5"/>
         </w:numPr>
       </w:pPr>
+      <w:proofErr w:type="gramStart"/>
       <w:r>
         <w:rPr>
           <w:lang w:val="en-US"/>
@@ -567,7 +609,11 @@
         <w:t>E</w:t>
       </w:r>
       <w:r>
-        <w:t xml:space="preserve">() – </w:t>
+        <w:t>(</w:t>
+      </w:r>
+      <w:proofErr w:type="gramEnd"/>
+      <w:r>
+        <w:t xml:space="preserve">) – </w:t>
       </w:r>
       <w:r>
         <w:t>Блок прерывания имитационного процесса.</w:t>
@@ -840,10 +886,18 @@
     </w:p>
     <w:p>
       <w:r>
-        <w:t>На основании описанной схемы существует множество подходов и методик проектирования СППР</w:t>
-      </w:r>
-      <w:r>
-        <w:t xml:space="preserve">(Например </w:t>
+        <w:t>На основании описанной схемы существует множество подходов и методик проектирования СПП</w:t>
+      </w:r>
+      <w:proofErr w:type="gramStart"/>
+      <w:r>
+        <w:t>Р</w:t>
+      </w:r>
+      <w:r>
+        <w:t>(</w:t>
+      </w:r>
+      <w:proofErr w:type="gramEnd"/>
+      <w:r>
+        <w:t xml:space="preserve">Например </w:t>
       </w:r>
       <w:r>
         <w:t>«</w:t>
@@ -883,13 +937,26 @@
         <w:t xml:space="preserve"> заказов в производство  и т.д.</w:t>
       </w:r>
       <w:r>
-        <w:t xml:space="preserve"> Предоставляется исходное состояние предприятие в виде утверждённого плана производства а также информация о ресурсно-технических возможностях предприятия и связях с другими организациями.</w:t>
+        <w:t xml:space="preserve"> Предоставляется исходное состояние предприятие в виде утверждённого плана </w:t>
+      </w:r>
+      <w:proofErr w:type="gramStart"/>
+      <w:r>
+        <w:t>производства</w:t>
+      </w:r>
+      <w:proofErr w:type="gramEnd"/>
+      <w:r>
+        <w:t xml:space="preserve"> а также информация о ресурсно-технических возможностях предприятия и связях с другими организациями.</w:t>
       </w:r>
       <w:r>
         <w:t xml:space="preserve"> Требуется рассмотреть возможность добавления внеочередного заказа в существующий план производства, получить варианты </w:t>
       </w:r>
-      <w:r>
-        <w:t>ресурсно и технически допустимых реализаций</w:t>
+      <w:proofErr w:type="spellStart"/>
+      <w:r>
+        <w:t>ресурсно</w:t>
+      </w:r>
+      <w:proofErr w:type="spellEnd"/>
+      <w:r>
+        <w:t xml:space="preserve"> и технически допустимых реализаций</w:t>
       </w:r>
       <w:r>
         <w:t xml:space="preserve"> размещения и оценки </w:t>
@@ -917,6 +984,8 @@
       <w:r>
         <w:t>обслуживания.</w:t>
       </w:r>
+    </w:p>
+    <w:p>
       <w:bookmarkStart w:id="0" w:name="_GoBack"/>
       <w:bookmarkEnd w:id="0"/>
     </w:p>

--- a/3_ProcessModel/Материалы/Заметка.docx
+++ b/3_ProcessModel/Материалы/Заметка.docx
@@ -433,7 +433,7 @@
                                 <v:shape id="_x0000_i1025" type="#_x0000_t75" style="width:448pt;height:146.9pt" o:ole="">
                                   <v:imagedata r:id="rId6" o:title=""/>
                                 </v:shape>
-                                <o:OLEObject Type="Embed" ProgID="Visio.Drawing.11" ShapeID="_x0000_i1025" DrawAspect="Content" ObjectID="_1451063619" r:id="rId7"/>
+                                <o:OLEObject Type="Embed" ProgID="Visio.Drawing.11" ShapeID="_x0000_i1025" DrawAspect="Content" ObjectID="_1451760368" r:id="rId7"/>
                               </w:object>
                             </w:r>
                           </w:p>
@@ -886,109 +886,255 @@
     </w:p>
     <w:p>
       <w:r>
-        <w:t>На основании описанной схемы существует множество подходов и методик проектирования СПП</w:t>
-      </w:r>
+        <w:t>На основании описанной схемы существует множество подходов и методик проектирования СППР</w:t>
+      </w:r>
+      <w:r>
+        <w:t xml:space="preserve"> </w:t>
+      </w:r>
+      <w:r>
+        <w:t>(</w:t>
+      </w:r>
+      <w:r>
+        <w:t>н</w:t>
+      </w:r>
+      <w:r>
+        <w:t xml:space="preserve">апример </w:t>
+      </w:r>
+      <w:r>
+        <w:t>«</w:t>
+      </w:r>
+      <w:r>
+        <w:t>прогнозные сценарии</w:t>
+      </w:r>
+      <w:r>
+        <w:t>»</w:t>
+      </w:r>
+      <w:r>
+        <w:t>)</w:t>
+      </w:r>
+      <w:r>
+        <w:t>.</w:t>
+      </w:r>
+    </w:p>
+    <w:p>
+      <w:pPr>
+        <w:pStyle w:val="1"/>
+      </w:pPr>
+      <w:r>
+        <w:t>Постановка задачи.</w:t>
+      </w:r>
+    </w:p>
+    <w:p>
       <w:proofErr w:type="gramStart"/>
       <w:r>
-        <w:t>Р</w:t>
-      </w:r>
-      <w:r>
         <w:t>(</w:t>
       </w:r>
+      <w:r>
+        <w:t>РАЗРАБАТЫВАЕМ МЕТОД ПРОЦЕКТИРОВАНИЯ СППР!</w:t>
+      </w:r>
       <w:proofErr w:type="gramEnd"/>
       <w:r>
-        <w:t xml:space="preserve">Например </w:t>
-      </w:r>
-      <w:r>
-        <w:t>«</w:t>
-      </w:r>
-      <w:r>
-        <w:t>прогнозные сценарии</w:t>
-      </w:r>
-      <w:r>
-        <w:t>»</w:t>
-      </w:r>
+        <w:t xml:space="preserve"> </w:t>
+      </w:r>
+      <w:proofErr w:type="gramStart"/>
+      <w:r>
+        <w:t xml:space="preserve">А не саму </w:t>
+      </w:r>
+      <w:proofErr w:type="spellStart"/>
+      <w:r>
+        <w:t>сппр</w:t>
+      </w:r>
+      <w:proofErr w:type="spellEnd"/>
       <w:r>
         <w:t>)</w:t>
       </w:r>
-      <w:r>
-        <w:t>.</w:t>
-      </w:r>
-    </w:p>
-    <w:p>
-      <w:pPr>
-        <w:pStyle w:val="1"/>
-      </w:pPr>
-      <w:r>
-        <w:t>Постановка задачи.</w:t>
-      </w:r>
-    </w:p>
-    <w:p>
-      <w:r>
-        <w:t>Рассматривается абстрактное производственное предприятие. На предприятии проводятся мероприятия по планированию загрузки производственных мощностей, выпуску продукции</w:t>
-      </w:r>
-      <w:r>
-        <w:t>,</w:t>
-      </w:r>
-      <w:r>
-        <w:t xml:space="preserve"> постановки</w:t>
-      </w:r>
-      <w:r>
-        <w:t xml:space="preserve"> заказов в производство  и т.д.</w:t>
-      </w:r>
-      <w:r>
-        <w:t xml:space="preserve"> Предоставляется исходное состояние предприятие в виде утверждённого плана </w:t>
+      <w:proofErr w:type="gramEnd"/>
+    </w:p>
+    <w:p>
+      <w:r>
+        <w:t>Разработка СППР является частным случаем процесса разработки программного обеспечения,</w:t>
+      </w:r>
+      <w:r>
+        <w:t xml:space="preserve"> который включает </w:t>
+      </w:r>
+      <w:r>
+        <w:t xml:space="preserve">этапы: </w:t>
+      </w:r>
+    </w:p>
+    <w:p>
+      <w:pPr>
+        <w:pStyle w:val="a3"/>
+        <w:numPr>
+          <w:ilvl w:val="0"/>
+          <w:numId w:val="7"/>
+        </w:numPr>
+      </w:pPr>
+      <w:r>
+        <w:t>Анализ требований</w:t>
+      </w:r>
+    </w:p>
+    <w:p>
+      <w:pPr>
+        <w:pStyle w:val="a3"/>
+        <w:numPr>
+          <w:ilvl w:val="0"/>
+          <w:numId w:val="7"/>
+        </w:numPr>
+      </w:pPr>
+      <w:r>
+        <w:t>Проектирование архитектуры</w:t>
+      </w:r>
+    </w:p>
+    <w:p>
+      <w:pPr>
+        <w:pStyle w:val="a3"/>
+        <w:numPr>
+          <w:ilvl w:val="0"/>
+          <w:numId w:val="7"/>
+        </w:numPr>
+      </w:pPr>
+      <w:r>
+        <w:t>Кодирование/реализация</w:t>
+      </w:r>
+    </w:p>
+    <w:p>
+      <w:pPr>
+        <w:pStyle w:val="a3"/>
+        <w:numPr>
+          <w:ilvl w:val="0"/>
+          <w:numId w:val="7"/>
+        </w:numPr>
+      </w:pPr>
+      <w:r>
+        <w:t>Внедрение и сопровождение</w:t>
+      </w:r>
+    </w:p>
+    <w:p>
+      <w:r>
+        <w:t xml:space="preserve">В настоящее время </w:t>
       </w:r>
       <w:proofErr w:type="gramStart"/>
       <w:r>
-        <w:t>производства</w:t>
+        <w:t>существующие</w:t>
       </w:r>
       <w:proofErr w:type="gramEnd"/>
       <w:r>
-        <w:t xml:space="preserve"> а также информация о ресурсно-технических возможностях предприятия и связях с другими организациями.</w:t>
-      </w:r>
-      <w:r>
-        <w:t xml:space="preserve"> Требуется рассмотреть возможность добавления внеочередного заказа в существующий план производства, получить варианты </w:t>
-      </w:r>
-      <w:proofErr w:type="spellStart"/>
-      <w:r>
-        <w:t>ресурсно</w:t>
-      </w:r>
-      <w:proofErr w:type="spellEnd"/>
-      <w:r>
-        <w:t xml:space="preserve"> и технически допустимых реализаций</w:t>
-      </w:r>
-      <w:r>
-        <w:t xml:space="preserve"> размещения и оценки </w:t>
-      </w:r>
-      <w:r>
-        <w:t xml:space="preserve">их </w:t>
-      </w:r>
-      <w:r>
-        <w:t>издержек.</w:t>
-      </w:r>
-    </w:p>
-    <w:p>
-      <w:pPr>
-        <w:pStyle w:val="1"/>
-      </w:pPr>
-      <w:r>
-        <w:t xml:space="preserve">Особенности </w:t>
+        <w:t xml:space="preserve"> крупные СППР (</w:t>
+      </w:r>
+      <w:r>
+        <w:t xml:space="preserve">в качестве </w:t>
       </w:r>
       <w:r>
         <w:rPr>
           <w:lang w:val="en-US"/>
         </w:rPr>
-        <w:t xml:space="preserve">on-line </w:t>
-      </w:r>
-      <w:r>
-        <w:t>обслуживания.</w:t>
-      </w:r>
-    </w:p>
-    <w:p>
+        <w:t>ERP</w:t>
+      </w:r>
+      <w:r>
+        <w:t xml:space="preserve"> </w:t>
+      </w:r>
+      <w:r>
+        <w:t>систем</w:t>
+      </w:r>
+      <w:r>
+        <w:t>)</w:t>
+      </w:r>
+      <w:r>
+        <w:t xml:space="preserve"> </w:t>
+      </w:r>
+      <w:r>
+        <w:t>распространяются в виде</w:t>
+      </w:r>
+      <w:r>
+        <w:t xml:space="preserve"> типизированных</w:t>
+      </w:r>
+      <w:r>
+        <w:t xml:space="preserve"> настраиваемых программных пакетов, </w:t>
+      </w:r>
+      <w:r>
+        <w:t xml:space="preserve">поместное </w:t>
+      </w:r>
+      <w:r>
+        <w:t>внедрение</w:t>
+      </w:r>
+      <w:r>
+        <w:t xml:space="preserve"> которых производится в частном порядке. </w:t>
+      </w:r>
       <w:bookmarkStart w:id="0" w:name="_GoBack"/>
       <w:bookmarkEnd w:id="0"/>
-    </w:p>
+      <w:r>
+        <w:br/>
+      </w:r>
+      <w:r>
+        <w:br/>
+      </w:r>
+    </w:p>
+    <w:p>
+      <w:r>
+        <w:t>При разработке СППР р</w:t>
+      </w:r>
+      <w:r>
+        <w:t>ассматривается абстрактное производственное предприятие. На предприятии проводятся мероприятия по планированию загрузки производственных мощностей, выпуску продукции</w:t>
+      </w:r>
+      <w:r>
+        <w:t>,</w:t>
+      </w:r>
+      <w:r>
+        <w:t xml:space="preserve"> постановки</w:t>
+      </w:r>
+      <w:r>
+        <w:t xml:space="preserve"> заказов в производство  и т.д.</w:t>
+      </w:r>
+      <w:r>
+        <w:t xml:space="preserve"> Предоставляется исходное состояние предприятие в виде утверждённого плана </w:t>
+      </w:r>
+      <w:proofErr w:type="gramStart"/>
+      <w:r>
+        <w:t>производства</w:t>
+      </w:r>
+      <w:proofErr w:type="gramEnd"/>
+      <w:r>
+        <w:t xml:space="preserve"> а также информация о ресурсно-технических возможностях предприятия и связях с другими организациями.</w:t>
+      </w:r>
+      <w:r>
+        <w:t xml:space="preserve"> Требуется рассмотреть возможность добавления внеочередного заказа в существующий план производства, получить варианты </w:t>
+      </w:r>
+      <w:proofErr w:type="spellStart"/>
+      <w:r>
+        <w:t>ресурсно</w:t>
+      </w:r>
+      <w:proofErr w:type="spellEnd"/>
+      <w:r>
+        <w:t xml:space="preserve"> и технически допустимых реализаций</w:t>
+      </w:r>
+      <w:r>
+        <w:t xml:space="preserve"> размещения и оценки </w:t>
+      </w:r>
+      <w:r>
+        <w:t xml:space="preserve">их </w:t>
+      </w:r>
+      <w:r>
+        <w:t>издержек.</w:t>
+      </w:r>
+    </w:p>
+    <w:p>
+      <w:pPr>
+        <w:pStyle w:val="1"/>
+      </w:pPr>
+      <w:r>
+        <w:t xml:space="preserve">Особенности </w:t>
+      </w:r>
+      <w:r>
+        <w:rPr>
+          <w:lang w:val="en-US"/>
+        </w:rPr>
+        <w:t xml:space="preserve">on-line </w:t>
+      </w:r>
+      <w:r>
+        <w:t>обслуживания.</w:t>
+      </w:r>
+    </w:p>
+    <w:p/>
     <w:p/>
     <w:sectPr>
       <w:pgSz w:w="11906" w:h="16838"/>
@@ -1524,6 +1670,92 @@
       </w:pPr>
     </w:lvl>
   </w:abstractNum>
+  <w:abstractNum w:abstractNumId="6">
+    <w:nsid w:val="78954D29"/>
+    <w:multiLevelType w:val="hybridMultilevel"/>
+    <w:tmpl w:val="E9E0EF7E"/>
+    <w:lvl w:ilvl="0" w:tplc="0419000F">
+      <w:start w:val="1"/>
+      <w:numFmt w:val="decimal"/>
+      <w:lvlText w:val="%1."/>
+      <w:lvlJc w:val="left"/>
+      <w:pPr>
+        <w:ind w:left="1429" w:hanging="360"/>
+      </w:pPr>
+    </w:lvl>
+    <w:lvl w:ilvl="1" w:tplc="04190019" w:tentative="1">
+      <w:start w:val="1"/>
+      <w:numFmt w:val="lowerLetter"/>
+      <w:lvlText w:val="%2."/>
+      <w:lvlJc w:val="left"/>
+      <w:pPr>
+        <w:ind w:left="2149" w:hanging="360"/>
+      </w:pPr>
+    </w:lvl>
+    <w:lvl w:ilvl="2" w:tplc="0419001B" w:tentative="1">
+      <w:start w:val="1"/>
+      <w:numFmt w:val="lowerRoman"/>
+      <w:lvlText w:val="%3."/>
+      <w:lvlJc w:val="right"/>
+      <w:pPr>
+        <w:ind w:left="2869" w:hanging="180"/>
+      </w:pPr>
+    </w:lvl>
+    <w:lvl w:ilvl="3" w:tplc="0419000F" w:tentative="1">
+      <w:start w:val="1"/>
+      <w:numFmt w:val="decimal"/>
+      <w:lvlText w:val="%4."/>
+      <w:lvlJc w:val="left"/>
+      <w:pPr>
+        <w:ind w:left="3589" w:hanging="360"/>
+      </w:pPr>
+    </w:lvl>
+    <w:lvl w:ilvl="4" w:tplc="04190019" w:tentative="1">
+      <w:start w:val="1"/>
+      <w:numFmt w:val="lowerLetter"/>
+      <w:lvlText w:val="%5."/>
+      <w:lvlJc w:val="left"/>
+      <w:pPr>
+        <w:ind w:left="4309" w:hanging="360"/>
+      </w:pPr>
+    </w:lvl>
+    <w:lvl w:ilvl="5" w:tplc="0419001B" w:tentative="1">
+      <w:start w:val="1"/>
+      <w:numFmt w:val="lowerRoman"/>
+      <w:lvlText w:val="%6."/>
+      <w:lvlJc w:val="right"/>
+      <w:pPr>
+        <w:ind w:left="5029" w:hanging="180"/>
+      </w:pPr>
+    </w:lvl>
+    <w:lvl w:ilvl="6" w:tplc="0419000F" w:tentative="1">
+      <w:start w:val="1"/>
+      <w:numFmt w:val="decimal"/>
+      <w:lvlText w:val="%7."/>
+      <w:lvlJc w:val="left"/>
+      <w:pPr>
+        <w:ind w:left="5749" w:hanging="360"/>
+      </w:pPr>
+    </w:lvl>
+    <w:lvl w:ilvl="7" w:tplc="04190019" w:tentative="1">
+      <w:start w:val="1"/>
+      <w:numFmt w:val="lowerLetter"/>
+      <w:lvlText w:val="%8."/>
+      <w:lvlJc w:val="left"/>
+      <w:pPr>
+        <w:ind w:left="6469" w:hanging="360"/>
+      </w:pPr>
+    </w:lvl>
+    <w:lvl w:ilvl="8" w:tplc="0419001B" w:tentative="1">
+      <w:start w:val="1"/>
+      <w:numFmt w:val="lowerRoman"/>
+      <w:lvlText w:val="%9."/>
+      <w:lvlJc w:val="right"/>
+      <w:pPr>
+        <w:ind w:left="7189" w:hanging="180"/>
+      </w:pPr>
+    </w:lvl>
+  </w:abstractNum>
   <w:num w:numId="1">
     <w:abstractNumId w:val="3"/>
   </w:num>
@@ -1541,6 +1773,9 @@
   </w:num>
   <w:num w:numId="6">
     <w:abstractNumId w:val="0"/>
+  </w:num>
+  <w:num w:numId="7">
+    <w:abstractNumId w:val="6"/>
   </w:num>
 </w:numbering>
 </file>

--- a/3_ProcessModel/Материалы/Заметка.docx
+++ b/3_ProcessModel/Материалы/Заметка.docx
@@ -16,37 +16,59 @@
           <w:sz w:val="22"/>
         </w:rPr>
       </w:pPr>
-      <w:proofErr w:type="gramStart"/>
       <w:r>
         <w:rPr>
           <w:sz w:val="22"/>
         </w:rPr>
-        <w:t>(Кратко: планирование производства – это повсеместно и сложно.</w:t>
-      </w:r>
-      <w:proofErr w:type="gramEnd"/>
+        <w:t xml:space="preserve">(Кратко: планирование производства – это повсеместно и сложно. </w:t>
+      </w:r>
       <w:r>
         <w:rPr>
           <w:sz w:val="22"/>
         </w:rPr>
+        <w:t xml:space="preserve">В общем случае </w:t>
+      </w:r>
+      <w:r>
+        <w:rPr>
+          <w:sz w:val="22"/>
+        </w:rPr>
+        <w:t xml:space="preserve">- </w:t>
+      </w:r>
+      <w:r>
+        <w:rPr>
+          <w:sz w:val="22"/>
+        </w:rPr>
+        <w:t>это слабоструктурированная задача. Задачи эти повсеместны и распространены</w:t>
+      </w:r>
+      <w:r>
+        <w:rPr>
+          <w:sz w:val="22"/>
+        </w:rPr>
+        <w:t>.</w:t>
+      </w:r>
+      <w:r>
+        <w:rPr>
+          <w:sz w:val="22"/>
+        </w:rPr>
         <w:t xml:space="preserve"> </w:t>
       </w:r>
       <w:r>
         <w:rPr>
           <w:sz w:val="22"/>
         </w:rPr>
-        <w:t xml:space="preserve">В общем случае </w:t>
+        <w:t>Р</w:t>
       </w:r>
       <w:r>
         <w:rPr>
           <w:sz w:val="22"/>
         </w:rPr>
-        <w:t xml:space="preserve">- </w:t>
+        <w:t>ассмотрим их методы решения</w:t>
       </w:r>
       <w:r>
         <w:rPr>
           <w:sz w:val="22"/>
         </w:rPr>
-        <w:t>это слабоструктурированная задача. Задачи эти повсеместны и распространены</w:t>
+        <w:t>)</w:t>
       </w:r>
       <w:r>
         <w:rPr>
@@ -54,49 +76,17 @@
         </w:rPr>
         <w:t>.</w:t>
       </w:r>
-      <w:r>
-        <w:rPr>
-          <w:sz w:val="22"/>
-        </w:rPr>
+    </w:p>
+    <w:p>
+      <w:r>
+        <w:t>Практика работы на производстве зачастую показывает, что мероприятия по улучшению процессов определяются и проводятся выборочно и интуитивно, что приводит к ограниченному использованию возможных эффектов</w:t>
+      </w:r>
+      <w:r>
+        <w:t xml:space="preserve"> рационализации для обеспечения</w:t>
+      </w:r>
+      <w:r>
         <w:t xml:space="preserve"> </w:t>
       </w:r>
-      <w:proofErr w:type="gramStart"/>
-      <w:r>
-        <w:rPr>
-          <w:sz w:val="22"/>
-        </w:rPr>
-        <w:t>Р</w:t>
-      </w:r>
-      <w:r>
-        <w:rPr>
-          <w:sz w:val="22"/>
-        </w:rPr>
-        <w:t>ассмотрим их методы решения</w:t>
-      </w:r>
-      <w:r>
-        <w:rPr>
-          <w:sz w:val="22"/>
-        </w:rPr>
-        <w:t>)</w:t>
-      </w:r>
-      <w:r>
-        <w:rPr>
-          <w:sz w:val="22"/>
-        </w:rPr>
-        <w:t>.</w:t>
-      </w:r>
-      <w:proofErr w:type="gramEnd"/>
-    </w:p>
-    <w:p>
-      <w:r>
-        <w:t>Практика работы на производстве зачастую показывает, что мероприятия по улучшению процессов определяются и проводятся выборочно и интуитивно, что приводит к ограниченному использованию возможных эффектов</w:t>
-      </w:r>
-      <w:r>
-        <w:t xml:space="preserve"> рационализации для обеспечения</w:t>
-      </w:r>
-      <w:r>
-        <w:t xml:space="preserve"> </w:t>
-      </w:r>
       <w:r>
         <w:t>конкурентоспособности. В противоположность этому, используя систематичный подход к реализации планируемой задачи и выделяя на это соответствующие ресурсы до начала внедрения изменений, можно избежать дорогостоящих корректировочных действий в процессе производства и таким образом снизить затраты и быстрее получить прибыль.</w:t>
       </w:r>
@@ -111,23 +101,7 @@
         <w:t>В общем случае задача планирования производства является частным случаем слабоструктурированной проблемы. С</w:t>
       </w:r>
       <w:r>
-        <w:t>лабо структурированные (</w:t>
-      </w:r>
-      <w:proofErr w:type="spellStart"/>
-      <w:r>
-        <w:t>ill</w:t>
-      </w:r>
-      <w:proofErr w:type="spellEnd"/>
-      <w:r>
-        <w:t xml:space="preserve"> — </w:t>
-      </w:r>
-      <w:proofErr w:type="spellStart"/>
-      <w:r>
-        <w:t>structured</w:t>
-      </w:r>
-      <w:proofErr w:type="spellEnd"/>
-      <w:r>
-        <w:t>), или смешанные проблемы</w:t>
+        <w:t>лабо структурированные (ill — structured), или смешанные проблемы</w:t>
       </w:r>
       <w:r>
         <w:t xml:space="preserve"> – </w:t>
@@ -326,13 +300,8 @@
     </w:p>
     <w:p>
       <w:r>
-        <w:t xml:space="preserve">СППР, как правило, являются результатом </w:t>
-      </w:r>
-      <w:proofErr w:type="spellStart"/>
-      <w:r>
-        <w:t>мультидисциплинарного</w:t>
-      </w:r>
-      <w:proofErr w:type="spellEnd"/>
+        <w:t>СППР, как правило, являются результатом мультидисциплинарного</w:t>
+      </w:r>
       <w:r>
         <w:t xml:space="preserve"> </w:t>
       </w:r>
@@ -430,10 +399,10 @@
                                   <v:path o:extrusionok="f" gradientshapeok="t" o:connecttype="rect"/>
                                   <o:lock v:ext="edit" aspectratio="t"/>
                                 </v:shapetype>
-                                <v:shape id="_x0000_i1025" type="#_x0000_t75" style="width:448pt;height:146.9pt" o:ole="">
+                                <v:shape id="_x0000_i1025" type="#_x0000_t75" style="width:448pt;height:146.65pt" o:ole="">
                                   <v:imagedata r:id="rId6" o:title=""/>
                                 </v:shape>
-                                <o:OLEObject Type="Embed" ProgID="Visio.Drawing.11" ShapeID="_x0000_i1025" DrawAspect="Content" ObjectID="_1451760368" r:id="rId7"/>
+                                <o:OLEObject Type="Embed" ProgID="Visio.Drawing.11" ShapeID="_x0000_i1025" DrawAspect="Content" ObjectID="_1451823390" r:id="rId7"/>
                               </w:object>
                             </w:r>
                           </w:p>
@@ -534,7 +503,6 @@
           <w:numId w:val="5"/>
         </w:numPr>
       </w:pPr>
-      <w:proofErr w:type="gramStart"/>
       <w:r>
         <w:rPr>
           <w:lang w:val="en-US"/>
@@ -542,11 +510,7 @@
         <w:t>F</w:t>
       </w:r>
       <w:r>
-        <w:t>(</w:t>
-      </w:r>
-      <w:proofErr w:type="gramEnd"/>
-      <w:r>
-        <w:t xml:space="preserve">) – </w:t>
+        <w:t xml:space="preserve">() – </w:t>
       </w:r>
       <w:r>
         <w:t xml:space="preserve">Блок проектирования </w:t>
@@ -569,7 +533,6 @@
           <w:numId w:val="5"/>
         </w:numPr>
       </w:pPr>
-      <w:proofErr w:type="gramStart"/>
       <w:r>
         <w:rPr>
           <w:lang w:val="en-US"/>
@@ -577,11 +540,7 @@
         <w:t>G</w:t>
       </w:r>
       <w:r>
-        <w:t>(</w:t>
-      </w:r>
-      <w:proofErr w:type="gramEnd"/>
-      <w:r>
-        <w:t xml:space="preserve">) – </w:t>
+        <w:t xml:space="preserve">() – </w:t>
       </w:r>
       <w:r>
         <w:t>Блок оценки</w:t>
@@ -601,7 +560,6 @@
           <w:numId w:val="5"/>
         </w:numPr>
       </w:pPr>
-      <w:proofErr w:type="gramStart"/>
       <w:r>
         <w:rPr>
           <w:lang w:val="en-US"/>
@@ -609,11 +567,7 @@
         <w:t>E</w:t>
       </w:r>
       <w:r>
-        <w:t>(</w:t>
-      </w:r>
-      <w:proofErr w:type="gramEnd"/>
-      <w:r>
-        <w:t xml:space="preserve">) – </w:t>
+        <w:t xml:space="preserve">() – </w:t>
       </w:r>
       <w:r>
         <w:t>Блок прерывания имитационного процесса.</w:t>
@@ -925,30 +879,23 @@
       </w:r>
     </w:p>
     <w:p>
-      <w:proofErr w:type="gramStart"/>
       <w:r>
         <w:t>(</w:t>
       </w:r>
       <w:r>
-        <w:t>РАЗРАБАТЫВАЕМ МЕТОД ПРОЦЕКТИРОВАНИЯ СППР!</w:t>
-      </w:r>
-      <w:proofErr w:type="gramEnd"/>
-      <w:r>
-        <w:t xml:space="preserve"> </w:t>
-      </w:r>
-      <w:proofErr w:type="gramStart"/>
-      <w:r>
-        <w:t xml:space="preserve">А не саму </w:t>
-      </w:r>
-      <w:proofErr w:type="spellStart"/>
-      <w:r>
-        <w:t>сппр</w:t>
-      </w:r>
-      <w:proofErr w:type="spellEnd"/>
+        <w:t>РАЗРАБАТЫВАЕМ МЕТОД ПРОЦЕКТИРОВАНИЯ</w:t>
+      </w:r>
+      <w:r>
+        <w:t>/функционирования</w:t>
+      </w:r>
+      <w:bookmarkStart w:id="0" w:name="_GoBack"/>
+      <w:bookmarkEnd w:id="0"/>
+      <w:r>
+        <w:t xml:space="preserve"> СППР! А не саму сппр</w:t>
+      </w:r>
       <w:r>
         <w:t>)</w:t>
       </w:r>
-      <w:proofErr w:type="gramEnd"/>
     </w:p>
     <w:p>
       <w:r>
@@ -1011,15 +958,13 @@
     </w:p>
     <w:p>
       <w:r>
-        <w:t xml:space="preserve">В настоящее время </w:t>
-      </w:r>
-      <w:proofErr w:type="gramStart"/>
-      <w:r>
-        <w:t>существующие</w:t>
-      </w:r>
-      <w:proofErr w:type="gramEnd"/>
-      <w:r>
-        <w:t xml:space="preserve"> крупные СППР (</w:t>
+        <w:t>В настоящее время</w:t>
+      </w:r>
+      <w:r>
+        <w:t>,</w:t>
+      </w:r>
+      <w:r>
+        <w:t xml:space="preserve"> существующие крупные СППР (</w:t>
       </w:r>
       <w:r>
         <w:t xml:space="preserve">в качестве </w:t>
@@ -1060,61 +1005,40 @@
       <w:r>
         <w:t xml:space="preserve"> которых производится в частном порядке. </w:t>
       </w:r>
-      <w:bookmarkStart w:id="0" w:name="_GoBack"/>
-      <w:bookmarkEnd w:id="0"/>
+    </w:p>
+    <w:p>
+      <w:r>
+        <w:t>Рассматривается задача проектирования абстрактной СППР.</w:t>
+      </w:r>
+      <w:r>
+        <w:t xml:space="preserve"> Условия эксплуатации предполагают решение задач календарного планирования, при отсутствии </w:t>
+      </w:r>
+      <w:r>
+        <w:t>полн</w:t>
+      </w:r>
+      <w:r>
+        <w:t>ых</w:t>
+      </w:r>
+      <w:r>
+        <w:t xml:space="preserve"> </w:t>
+      </w:r>
+      <w:r>
+        <w:t>статистических данных</w:t>
+      </w:r>
+      <w:r>
+        <w:t xml:space="preserve"> (слабоструктурированная задача)</w:t>
+      </w:r>
+      <w:r>
+        <w:t>.</w:t>
+      </w:r>
+      <w:r>
+        <w:t xml:space="preserve"> Требуется рассмотреть принципы построения и функционирования СППР с применением метода конструктивно-имитационного моделирования.</w:t>
+      </w:r>
       <w:r>
         <w:br/>
       </w:r>
       <w:r>
         <w:br/>
-      </w:r>
-    </w:p>
-    <w:p>
-      <w:r>
-        <w:t>При разработке СППР р</w:t>
-      </w:r>
-      <w:r>
-        <w:t>ассматривается абстрактное производственное предприятие. На предприятии проводятся мероприятия по планированию загрузки производственных мощностей, выпуску продукции</w:t>
-      </w:r>
-      <w:r>
-        <w:t>,</w:t>
-      </w:r>
-      <w:r>
-        <w:t xml:space="preserve"> постановки</w:t>
-      </w:r>
-      <w:r>
-        <w:t xml:space="preserve"> заказов в производство  и т.д.</w:t>
-      </w:r>
-      <w:r>
-        <w:t xml:space="preserve"> Предоставляется исходное состояние предприятие в виде утверждённого плана </w:t>
-      </w:r>
-      <w:proofErr w:type="gramStart"/>
-      <w:r>
-        <w:t>производства</w:t>
-      </w:r>
-      <w:proofErr w:type="gramEnd"/>
-      <w:r>
-        <w:t xml:space="preserve"> а также информация о ресурсно-технических возможностях предприятия и связях с другими организациями.</w:t>
-      </w:r>
-      <w:r>
-        <w:t xml:space="preserve"> Требуется рассмотреть возможность добавления внеочередного заказа в существующий план производства, получить варианты </w:t>
-      </w:r>
-      <w:proofErr w:type="spellStart"/>
-      <w:r>
-        <w:t>ресурсно</w:t>
-      </w:r>
-      <w:proofErr w:type="spellEnd"/>
-      <w:r>
-        <w:t xml:space="preserve"> и технически допустимых реализаций</w:t>
-      </w:r>
-      <w:r>
-        <w:t xml:space="preserve"> размещения и оценки </w:t>
-      </w:r>
-      <w:r>
-        <w:t xml:space="preserve">их </w:t>
-      </w:r>
-      <w:r>
-        <w:t>издержек.</w:t>
       </w:r>
     </w:p>
     <w:p>

--- a/3_ProcessModel/Материалы/Заметка.docx
+++ b/3_ProcessModel/Материалы/Заметка.docx
@@ -16,16 +16,24 @@
           <w:sz w:val="22"/>
         </w:rPr>
       </w:pPr>
+      <w:proofErr w:type="gramStart"/>
       <w:r>
         <w:rPr>
           <w:sz w:val="22"/>
         </w:rPr>
-        <w:t xml:space="preserve">(Кратко: планирование производства – это повсеместно и сложно. </w:t>
-      </w:r>
+        <w:t>(Кратко: планирование производства – это повсеместно и сложно.</w:t>
+      </w:r>
+      <w:proofErr w:type="gramEnd"/>
       <w:r>
         <w:rPr>
           <w:sz w:val="22"/>
         </w:rPr>
+        <w:t xml:space="preserve"> </w:t>
+      </w:r>
+      <w:r>
+        <w:rPr>
+          <w:sz w:val="22"/>
+        </w:rPr>
         <w:t xml:space="preserve">В общем случае </w:t>
       </w:r>
       <w:r>
@@ -52,6 +60,7 @@
         </w:rPr>
         <w:t xml:space="preserve"> </w:t>
       </w:r>
+      <w:proofErr w:type="gramStart"/>
       <w:r>
         <w:rPr>
           <w:sz w:val="22"/>
@@ -76,6 +85,7 @@
         </w:rPr>
         <w:t>.</w:t>
       </w:r>
+      <w:proofErr w:type="gramEnd"/>
     </w:p>
     <w:p>
       <w:r>
@@ -101,7 +111,23 @@
         <w:t>В общем случае задача планирования производства является частным случаем слабоструктурированной проблемы. С</w:t>
       </w:r>
       <w:r>
-        <w:t>лабо структурированные (ill — structured), или смешанные проблемы</w:t>
+        <w:t>лабо структурированные (</w:t>
+      </w:r>
+      <w:proofErr w:type="spellStart"/>
+      <w:r>
+        <w:t>ill</w:t>
+      </w:r>
+      <w:proofErr w:type="spellEnd"/>
+      <w:r>
+        <w:t xml:space="preserve"> — </w:t>
+      </w:r>
+      <w:proofErr w:type="spellStart"/>
+      <w:r>
+        <w:t>structured</w:t>
+      </w:r>
+      <w:proofErr w:type="spellEnd"/>
+      <w:r>
+        <w:t>), или смешанные проблемы</w:t>
       </w:r>
       <w:r>
         <w:t xml:space="preserve"> – </w:t>
@@ -300,8 +326,13 @@
     </w:p>
     <w:p>
       <w:r>
-        <w:t>СППР, как правило, являются результатом мультидисциплинарного</w:t>
-      </w:r>
+        <w:t xml:space="preserve">СППР, как правило, являются результатом </w:t>
+      </w:r>
+      <w:proofErr w:type="spellStart"/>
+      <w:r>
+        <w:t>мультидисциплинарного</w:t>
+      </w:r>
+      <w:proofErr w:type="spellEnd"/>
       <w:r>
         <w:t xml:space="preserve"> </w:t>
       </w:r>
@@ -402,7 +433,7 @@
                                 <v:shape id="_x0000_i1025" type="#_x0000_t75" style="width:448pt;height:146.65pt" o:ole="">
                                   <v:imagedata r:id="rId6" o:title=""/>
                                 </v:shape>
-                                <o:OLEObject Type="Embed" ProgID="Visio.Drawing.11" ShapeID="_x0000_i1025" DrawAspect="Content" ObjectID="_1451823390" r:id="rId7"/>
+                                <o:OLEObject Type="Embed" ProgID="Visio.Drawing.11" ShapeID="_x0000_i1025" DrawAspect="Content" ObjectID="_1451982936" r:id="rId7"/>
                               </w:object>
                             </w:r>
                           </w:p>
@@ -503,6 +534,7 @@
           <w:numId w:val="5"/>
         </w:numPr>
       </w:pPr>
+      <w:proofErr w:type="gramStart"/>
       <w:r>
         <w:rPr>
           <w:lang w:val="en-US"/>
@@ -510,7 +542,11 @@
         <w:t>F</w:t>
       </w:r>
       <w:r>
-        <w:t xml:space="preserve">() – </w:t>
+        <w:t>(</w:t>
+      </w:r>
+      <w:proofErr w:type="gramEnd"/>
+      <w:r>
+        <w:t xml:space="preserve">) – </w:t>
       </w:r>
       <w:r>
         <w:t xml:space="preserve">Блок проектирования </w:t>
@@ -533,6 +569,7 @@
           <w:numId w:val="5"/>
         </w:numPr>
       </w:pPr>
+      <w:proofErr w:type="gramStart"/>
       <w:r>
         <w:rPr>
           <w:lang w:val="en-US"/>
@@ -540,7 +577,11 @@
         <w:t>G</w:t>
       </w:r>
       <w:r>
-        <w:t xml:space="preserve">() – </w:t>
+        <w:t>(</w:t>
+      </w:r>
+      <w:proofErr w:type="gramEnd"/>
+      <w:r>
+        <w:t xml:space="preserve">) – </w:t>
       </w:r>
       <w:r>
         <w:t>Блок оценки</w:t>
@@ -560,6 +601,7 @@
           <w:numId w:val="5"/>
         </w:numPr>
       </w:pPr>
+      <w:proofErr w:type="gramStart"/>
       <w:r>
         <w:rPr>
           <w:lang w:val="en-US"/>
@@ -567,7 +609,11 @@
         <w:t>E</w:t>
       </w:r>
       <w:r>
-        <w:t xml:space="preserve">() – </w:t>
+        <w:t>(</w:t>
+      </w:r>
+      <w:proofErr w:type="gramEnd"/>
+      <w:r>
+        <w:t xml:space="preserve">) – </w:t>
       </w:r>
       <w:r>
         <w:t>Блок прерывания имитационного процесса.</w:t>
@@ -880,25 +926,6 @@
     </w:p>
     <w:p>
       <w:r>
-        <w:t>(</w:t>
-      </w:r>
-      <w:r>
-        <w:t>РАЗРАБАТЫВАЕМ МЕТОД ПРОЦЕКТИРОВАНИЯ</w:t>
-      </w:r>
-      <w:r>
-        <w:t>/функционирования</w:t>
-      </w:r>
-      <w:bookmarkStart w:id="0" w:name="_GoBack"/>
-      <w:bookmarkEnd w:id="0"/>
-      <w:r>
-        <w:t xml:space="preserve"> СППР! А не саму сппр</w:t>
-      </w:r>
-      <w:r>
-        <w:t>)</w:t>
-      </w:r>
-    </w:p>
-    <w:p>
-      <w:r>
         <w:t>Разработка СППР является частным случаем процесса разработки программного обеспечения,</w:t>
       </w:r>
       <w:r>
@@ -964,7 +991,15 @@
         <w:t>,</w:t>
       </w:r>
       <w:r>
-        <w:t xml:space="preserve"> существующие крупные СППР (</w:t>
+        <w:t xml:space="preserve"> </w:t>
+      </w:r>
+      <w:proofErr w:type="gramStart"/>
+      <w:r>
+        <w:t>существующие</w:t>
+      </w:r>
+      <w:proofErr w:type="gramEnd"/>
+      <w:r>
+        <w:t xml:space="preserve"> крупные СППР (</w:t>
       </w:r>
       <w:r>
         <w:t xml:space="preserve">в качестве </w:t>
@@ -1008,19 +1043,21 @@
     </w:p>
     <w:p>
       <w:r>
-        <w:t>Рассматривается задача проектирования абстрактной СППР.</w:t>
+        <w:t xml:space="preserve">Рассматривается задача проектирования </w:t>
+      </w:r>
+      <w:proofErr w:type="gramStart"/>
+      <w:r>
+        <w:t>абстрактной</w:t>
+      </w:r>
+      <w:proofErr w:type="gramEnd"/>
+      <w:r>
+        <w:t xml:space="preserve"> СППР.</w:t>
       </w:r>
       <w:r>
         <w:t xml:space="preserve"> Условия эксплуатации предполагают решение задач календарного планирования, при отсутствии </w:t>
       </w:r>
       <w:r>
-        <w:t>полн</w:t>
-      </w:r>
-      <w:r>
-        <w:t>ых</w:t>
-      </w:r>
-      <w:r>
-        <w:t xml:space="preserve"> </w:t>
+        <w:t xml:space="preserve">полных </w:t>
       </w:r>
       <w:r>
         <w:t>статистических данных</w:t>
@@ -1032,15 +1069,21 @@
         <w:t>.</w:t>
       </w:r>
       <w:r>
-        <w:t xml:space="preserve"> Требуется рассмотреть принципы построения и функционирования СППР с применением метода конструктивно-имитационного моделирования.</w:t>
-      </w:r>
-      <w:r>
-        <w:br/>
-      </w:r>
-      <w:r>
-        <w:br/>
-      </w:r>
-    </w:p>
+        <w:t xml:space="preserve"> Требу</w:t>
+      </w:r>
+      <w:bookmarkStart w:id="0" w:name="_GoBack"/>
+      <w:bookmarkEnd w:id="0"/>
+      <w:r>
+        <w:t>ется рассмотреть принципы построения и функционирования СППР</w:t>
+      </w:r>
+      <w:r>
+        <w:t>, эксплуатируемых в обозначенных условиях</w:t>
+      </w:r>
+      <w:r>
+        <w:t>.</w:t>
+      </w:r>
+    </w:p>
+    <w:p/>
     <w:p>
       <w:pPr>
         <w:pStyle w:val="1"/>

--- a/3_ProcessModel/Материалы/Заметка.docx
+++ b/3_ProcessModel/Материалы/Заметка.docx
@@ -16,37 +16,59 @@
           <w:sz w:val="22"/>
         </w:rPr>
       </w:pPr>
-      <w:proofErr w:type="gramStart"/>
       <w:r>
         <w:rPr>
           <w:sz w:val="22"/>
         </w:rPr>
-        <w:t>(Кратко: планирование производства – это повсеместно и сложно.</w:t>
-      </w:r>
-      <w:proofErr w:type="gramEnd"/>
+        <w:t xml:space="preserve">(Кратко: планирование производства – это повсеместно и сложно. </w:t>
+      </w:r>
       <w:r>
         <w:rPr>
           <w:sz w:val="22"/>
         </w:rPr>
+        <w:t xml:space="preserve">В общем случае </w:t>
+      </w:r>
+      <w:r>
+        <w:rPr>
+          <w:sz w:val="22"/>
+        </w:rPr>
+        <w:t xml:space="preserve">- </w:t>
+      </w:r>
+      <w:r>
+        <w:rPr>
+          <w:sz w:val="22"/>
+        </w:rPr>
+        <w:t>это слабоструктурированная задача. Задачи эти повсеместны и распространены</w:t>
+      </w:r>
+      <w:r>
+        <w:rPr>
+          <w:sz w:val="22"/>
+        </w:rPr>
+        <w:t>.</w:t>
+      </w:r>
+      <w:r>
+        <w:rPr>
+          <w:sz w:val="22"/>
+        </w:rPr>
         <w:t xml:space="preserve"> </w:t>
       </w:r>
       <w:r>
         <w:rPr>
           <w:sz w:val="22"/>
         </w:rPr>
-        <w:t xml:space="preserve">В общем случае </w:t>
+        <w:t>Р</w:t>
       </w:r>
       <w:r>
         <w:rPr>
           <w:sz w:val="22"/>
         </w:rPr>
-        <w:t xml:space="preserve">- </w:t>
+        <w:t>ассмотрим их методы решения</w:t>
       </w:r>
       <w:r>
         <w:rPr>
           <w:sz w:val="22"/>
         </w:rPr>
-        <w:t>это слабоструктурированная задача. Задачи эти повсеместны и распространены</w:t>
+        <w:t>)</w:t>
       </w:r>
       <w:r>
         <w:rPr>
@@ -54,49 +76,17 @@
         </w:rPr>
         <w:t>.</w:t>
       </w:r>
-      <w:r>
-        <w:rPr>
-          <w:sz w:val="22"/>
-        </w:rPr>
+    </w:p>
+    <w:p>
+      <w:r>
+        <w:t>Практика работы на производстве зачастую показывает, что мероприятия по улучшению процессов определяются и проводятся выборочно и интуитивно, что приводит к ограниченному использованию возможных эффектов</w:t>
+      </w:r>
+      <w:r>
+        <w:t xml:space="preserve"> рационализации для обеспечения</w:t>
+      </w:r>
+      <w:r>
         <w:t xml:space="preserve"> </w:t>
       </w:r>
-      <w:proofErr w:type="gramStart"/>
-      <w:r>
-        <w:rPr>
-          <w:sz w:val="22"/>
-        </w:rPr>
-        <w:t>Р</w:t>
-      </w:r>
-      <w:r>
-        <w:rPr>
-          <w:sz w:val="22"/>
-        </w:rPr>
-        <w:t>ассмотрим их методы решения</w:t>
-      </w:r>
-      <w:r>
-        <w:rPr>
-          <w:sz w:val="22"/>
-        </w:rPr>
-        <w:t>)</w:t>
-      </w:r>
-      <w:r>
-        <w:rPr>
-          <w:sz w:val="22"/>
-        </w:rPr>
-        <w:t>.</w:t>
-      </w:r>
-      <w:proofErr w:type="gramEnd"/>
-    </w:p>
-    <w:p>
-      <w:r>
-        <w:t>Практика работы на производстве зачастую показывает, что мероприятия по улучшению процессов определяются и проводятся выборочно и интуитивно, что приводит к ограниченному использованию возможных эффектов</w:t>
-      </w:r>
-      <w:r>
-        <w:t xml:space="preserve"> рационализации для обеспечения</w:t>
-      </w:r>
-      <w:r>
-        <w:t xml:space="preserve"> </w:t>
-      </w:r>
       <w:r>
         <w:t>конкурентоспособности. В противоположность этому, используя систематичный подход к реализации планируемой задачи и выделяя на это соответствующие ресурсы до начала внедрения изменений, можно избежать дорогостоящих корректировочных действий в процессе производства и таким образом снизить затраты и быстрее получить прибыль.</w:t>
       </w:r>
@@ -111,23 +101,7 @@
         <w:t>В общем случае задача планирования производства является частным случаем слабоструктурированной проблемы. С</w:t>
       </w:r>
       <w:r>
-        <w:t>лабо структурированные (</w:t>
-      </w:r>
-      <w:proofErr w:type="spellStart"/>
-      <w:r>
-        <w:t>ill</w:t>
-      </w:r>
-      <w:proofErr w:type="spellEnd"/>
-      <w:r>
-        <w:t xml:space="preserve"> — </w:t>
-      </w:r>
-      <w:proofErr w:type="spellStart"/>
-      <w:r>
-        <w:t>structured</w:t>
-      </w:r>
-      <w:proofErr w:type="spellEnd"/>
-      <w:r>
-        <w:t>), или смешанные проблемы</w:t>
+        <w:t>лабо структурированные (ill — structured), или смешанные проблемы</w:t>
       </w:r>
       <w:r>
         <w:t xml:space="preserve"> – </w:t>
@@ -326,13 +300,8 @@
     </w:p>
     <w:p>
       <w:r>
-        <w:t xml:space="preserve">СППР, как правило, являются результатом </w:t>
-      </w:r>
-      <w:proofErr w:type="spellStart"/>
-      <w:r>
-        <w:t>мультидисциплинарного</w:t>
-      </w:r>
-      <w:proofErr w:type="spellEnd"/>
+        <w:t>СППР, как правило, являются результатом мультидисциплинарного</w:t>
+      </w:r>
       <w:r>
         <w:t xml:space="preserve"> </w:t>
       </w:r>
@@ -433,7 +402,7 @@
                                 <v:shape id="_x0000_i1025" type="#_x0000_t75" style="width:448pt;height:146.65pt" o:ole="">
                                   <v:imagedata r:id="rId6" o:title=""/>
                                 </v:shape>
-                                <o:OLEObject Type="Embed" ProgID="Visio.Drawing.11" ShapeID="_x0000_i1025" DrawAspect="Content" ObjectID="_1451982936" r:id="rId7"/>
+                                <o:OLEObject Type="Embed" ProgID="Visio.Drawing.11" ShapeID="_x0000_i1025" DrawAspect="Content" ObjectID="_1452455073" r:id="rId7"/>
                               </w:object>
                             </w:r>
                           </w:p>
@@ -463,10 +432,10 @@
                       </w:pPr>
                       <w:r>
                         <w:object w:dxaOrig="8396" w:dyaOrig="2752">
-                          <v:shape id="_x0000_i1025" type="#_x0000_t75" style="width:448pt;height:146.9pt" o:ole="">
-                            <v:imagedata r:id="rId8" o:title=""/>
+                          <v:shape id="_x0000_i1025" type="#_x0000_t75" style="width:448pt;height:146.65pt" o:ole="">
+                            <v:imagedata r:id="rId6" o:title=""/>
                           </v:shape>
-                          <o:OLEObject Type="Embed" ProgID="Visio.Drawing.11" ShapeID="_x0000_i1025" DrawAspect="Content" ObjectID="_1450554023" r:id="rId9"/>
+                          <o:OLEObject Type="Embed" ProgID="Visio.Drawing.11" ShapeID="_x0000_i1025" DrawAspect="Content" ObjectID="_1452455073" r:id="rId8"/>
                         </w:object>
                       </w:r>
                     </w:p>
@@ -534,7 +503,6 @@
           <w:numId w:val="5"/>
         </w:numPr>
       </w:pPr>
-      <w:proofErr w:type="gramStart"/>
       <w:r>
         <w:rPr>
           <w:lang w:val="en-US"/>
@@ -542,11 +510,7 @@
         <w:t>F</w:t>
       </w:r>
       <w:r>
-        <w:t>(</w:t>
-      </w:r>
-      <w:proofErr w:type="gramEnd"/>
-      <w:r>
-        <w:t xml:space="preserve">) – </w:t>
+        <w:t xml:space="preserve">() – </w:t>
       </w:r>
       <w:r>
         <w:t xml:space="preserve">Блок проектирования </w:t>
@@ -569,7 +533,6 @@
           <w:numId w:val="5"/>
         </w:numPr>
       </w:pPr>
-      <w:proofErr w:type="gramStart"/>
       <w:r>
         <w:rPr>
           <w:lang w:val="en-US"/>
@@ -577,11 +540,7 @@
         <w:t>G</w:t>
       </w:r>
       <w:r>
-        <w:t>(</w:t>
-      </w:r>
-      <w:proofErr w:type="gramEnd"/>
-      <w:r>
-        <w:t xml:space="preserve">) – </w:t>
+        <w:t xml:space="preserve">() – </w:t>
       </w:r>
       <w:r>
         <w:t>Блок оценки</w:t>
@@ -601,7 +560,6 @@
           <w:numId w:val="5"/>
         </w:numPr>
       </w:pPr>
-      <w:proofErr w:type="gramStart"/>
       <w:r>
         <w:rPr>
           <w:lang w:val="en-US"/>
@@ -609,11 +567,7 @@
         <w:t>E</w:t>
       </w:r>
       <w:r>
-        <w:t>(</w:t>
-      </w:r>
-      <w:proofErr w:type="gramEnd"/>
-      <w:r>
-        <w:t xml:space="preserve">) – </w:t>
+        <w:t xml:space="preserve">() – </w:t>
       </w:r>
       <w:r>
         <w:t>Блок прерывания имитационного процесса.</w:t>
@@ -919,6 +873,196 @@
     <w:p>
       <w:pPr>
         <w:pStyle w:val="1"/>
+        <w:rPr>
+          <w:lang w:val="en-US"/>
+        </w:rPr>
+      </w:pPr>
+      <w:r>
+        <w:t>Проблемы при принятии решений и их варианты реализации.</w:t>
+      </w:r>
+    </w:p>
+    <w:p>
+      <w:r>
+        <w:t>(</w:t>
+      </w:r>
+      <w:r>
+        <w:t>Аксиоматические методы:</w:t>
+      </w:r>
+      <w:r>
+        <w:t xml:space="preserve"> функции полезности</w:t>
+      </w:r>
+      <w:r>
+        <w:t>,</w:t>
+      </w:r>
+      <w:r>
+        <w:t xml:space="preserve"> теория полезности</w:t>
+      </w:r>
+      <w:r>
+        <w:t>, теория</w:t>
+      </w:r>
+      <w:r>
+        <w:t xml:space="preserve"> проспектов</w:t>
+      </w:r>
+      <w:r>
+        <w:t>,</w:t>
+      </w:r>
+      <w:r>
+        <w:t xml:space="preserve"> </w:t>
+      </w:r>
+      <w:r>
+        <w:t>многокритериальная теория по</w:t>
+      </w:r>
+      <w:r>
+        <w:t>лезности</w:t>
+      </w:r>
+      <w:r>
+        <w:t>. Эвристические методы:</w:t>
+      </w:r>
+      <w:r>
+        <w:t xml:space="preserve"> </w:t>
+      </w:r>
+      <w:r>
+        <w:rPr>
+          <w:rFonts w:ascii="TimesNewRomanPS-ItalicMT" w:eastAsia="TimesNewRomanPS-ItalicMT" w:cs="TimesNewRomanPS-ItalicMT"/>
+          <w:i/>
+          <w:iCs/>
+          <w:sz w:val="24"/>
+          <w:szCs w:val="24"/>
+        </w:rPr>
+        <w:t>метод</w:t>
+      </w:r>
+      <w:r>
+        <w:rPr>
+          <w:rFonts w:ascii="TimesNewRomanPS-ItalicMT" w:eastAsia="TimesNewRomanPS-ItalicMT" w:cs="TimesNewRomanPS-ItalicMT"/>
+          <w:i/>
+          <w:iCs/>
+          <w:sz w:val="24"/>
+          <w:szCs w:val="24"/>
+        </w:rPr>
+        <w:t xml:space="preserve"> </w:t>
+      </w:r>
+      <w:r>
+        <w:rPr>
+          <w:rFonts w:ascii="TimesNewRomanPS-ItalicMT" w:eastAsia="TimesNewRomanPS-ItalicMT" w:cs="TimesNewRomanPS-ItalicMT"/>
+          <w:i/>
+          <w:iCs/>
+          <w:sz w:val="24"/>
+          <w:szCs w:val="24"/>
+        </w:rPr>
+        <w:t>взвешенных</w:t>
+      </w:r>
+      <w:r>
+        <w:rPr>
+          <w:rFonts w:ascii="TimesNewRomanPS-ItalicMT" w:eastAsia="TimesNewRomanPS-ItalicMT" w:cs="TimesNewRomanPS-ItalicMT"/>
+          <w:i/>
+          <w:iCs/>
+          <w:sz w:val="24"/>
+          <w:szCs w:val="24"/>
+        </w:rPr>
+        <w:t xml:space="preserve"> </w:t>
+      </w:r>
+      <w:r>
+        <w:rPr>
+          <w:rFonts w:ascii="TimesNewRomanPS-ItalicMT" w:eastAsia="TimesNewRomanPS-ItalicMT" w:cs="TimesNewRomanPS-ItalicMT"/>
+          <w:i/>
+          <w:iCs/>
+          <w:sz w:val="24"/>
+          <w:szCs w:val="24"/>
+        </w:rPr>
+        <w:t>сумм</w:t>
+      </w:r>
+      <w:r>
+        <w:rPr>
+          <w:rFonts w:ascii="TimesNewRomanPS-ItalicMT" w:eastAsia="TimesNewRomanPS-ItalicMT" w:cs="TimesNewRomanPS-ItalicMT"/>
+          <w:i/>
+          <w:iCs/>
+          <w:sz w:val="24"/>
+          <w:szCs w:val="24"/>
+        </w:rPr>
+        <w:t xml:space="preserve"> </w:t>
+      </w:r>
+      <w:r>
+        <w:rPr>
+          <w:rFonts w:ascii="TimesNewRomanPS-ItalicMT" w:eastAsia="TimesNewRomanPS-ItalicMT" w:cs="TimesNewRomanPS-ItalicMT"/>
+          <w:i/>
+          <w:iCs/>
+          <w:sz w:val="24"/>
+          <w:szCs w:val="24"/>
+        </w:rPr>
+        <w:t>оценок</w:t>
+      </w:r>
+      <w:r>
+        <w:rPr>
+          <w:rFonts w:ascii="TimesNewRomanPS-ItalicMT" w:eastAsia="TimesNewRomanPS-ItalicMT" w:cs="TimesNewRomanPS-ItalicMT"/>
+          <w:i/>
+          <w:iCs/>
+          <w:sz w:val="24"/>
+          <w:szCs w:val="24"/>
+        </w:rPr>
+        <w:t xml:space="preserve"> </w:t>
+      </w:r>
+      <w:r>
+        <w:rPr>
+          <w:rFonts w:ascii="TimesNewRomanPS-ItalicMT" w:eastAsia="TimesNewRomanPS-ItalicMT" w:cs="TimesNewRomanPS-ItalicMT"/>
+          <w:i/>
+          <w:iCs/>
+          <w:sz w:val="24"/>
+          <w:szCs w:val="24"/>
+        </w:rPr>
+        <w:t>критериев</w:t>
+      </w:r>
+      <w:r>
+        <w:rPr>
+          <w:rFonts w:eastAsia="TimesNewRomanPS-ItalicMT" w:cs="TimesNewRomanPS-ItalicMT"/>
+          <w:i/>
+          <w:iCs/>
+          <w:sz w:val="24"/>
+          <w:szCs w:val="24"/>
+        </w:rPr>
+        <w:t>,</w:t>
+      </w:r>
+      <w:r>
+        <w:t xml:space="preserve"> </w:t>
+      </w:r>
+      <w:r>
+        <w:rPr>
+          <w:rFonts w:eastAsia="TimesNewRomanPS-ItalicMT" w:cs="TimesNewRomanPS-ItalicMT"/>
+          <w:i/>
+          <w:iCs/>
+          <w:sz w:val="24"/>
+          <w:szCs w:val="24"/>
+        </w:rPr>
+        <w:t>метод аналитической иерархии</w:t>
+      </w:r>
+      <w:r>
+        <w:rPr>
+          <w:rFonts w:eastAsia="TimesNewRomanPS-ItalicMT" w:cs="TimesNewRomanPS-ItalicMT"/>
+          <w:i/>
+          <w:iCs/>
+          <w:sz w:val="24"/>
+          <w:szCs w:val="24"/>
+        </w:rPr>
+        <w:t>. Тут же их недостатки. Вербальный анализ.</w:t>
+      </w:r>
+      <w:bookmarkStart w:id="0" w:name="_GoBack"/>
+      <w:bookmarkEnd w:id="0"/>
+      <w:r>
+        <w:rPr>
+          <w:rFonts w:eastAsia="TimesNewRomanPS-ItalicMT" w:cs="TimesNewRomanPS-ItalicMT"/>
+          <w:i/>
+          <w:iCs/>
+          <w:sz w:val="24"/>
+          <w:szCs w:val="24"/>
+        </w:rPr>
+        <w:t>)</w:t>
+      </w:r>
+    </w:p>
+    <w:p/>
+    <w:p/>
+    <w:p/>
+    <w:p>
+      <w:pPr>
+        <w:pStyle w:val="1"/>
       </w:pPr>
       <w:r>
         <w:t>Постановка задачи.</w:t>
@@ -991,38 +1135,30 @@
         <w:t>,</w:t>
       </w:r>
       <w:r>
+        <w:t xml:space="preserve"> существующие крупные СППР (</w:t>
+      </w:r>
+      <w:r>
+        <w:t xml:space="preserve">в качестве </w:t>
+      </w:r>
+      <w:r>
+        <w:rPr>
+          <w:lang w:val="en-US"/>
+        </w:rPr>
+        <w:t>ERP</w:t>
+      </w:r>
+      <w:r>
         <w:t xml:space="preserve"> </w:t>
       </w:r>
-      <w:proofErr w:type="gramStart"/>
-      <w:r>
-        <w:t>существующие</w:t>
-      </w:r>
-      <w:proofErr w:type="gramEnd"/>
-      <w:r>
-        <w:t xml:space="preserve"> крупные СППР (</w:t>
-      </w:r>
-      <w:r>
-        <w:t xml:space="preserve">в качестве </w:t>
-      </w:r>
-      <w:r>
-        <w:rPr>
-          <w:lang w:val="en-US"/>
-        </w:rPr>
-        <w:t>ERP</w:t>
+      <w:r>
+        <w:t>систем</w:t>
+      </w:r>
+      <w:r>
+        <w:t>)</w:t>
       </w:r>
       <w:r>
         <w:t xml:space="preserve"> </w:t>
       </w:r>
       <w:r>
-        <w:t>систем</w:t>
-      </w:r>
-      <w:r>
-        <w:t>)</w:t>
-      </w:r>
-      <w:r>
-        <w:t xml:space="preserve"> </w:t>
-      </w:r>
-      <w:r>
         <w:t>распространяются в виде</w:t>
       </w:r>
       <w:r>
@@ -1043,15 +1179,7 @@
     </w:p>
     <w:p>
       <w:r>
-        <w:t xml:space="preserve">Рассматривается задача проектирования </w:t>
-      </w:r>
-      <w:proofErr w:type="gramStart"/>
-      <w:r>
-        <w:t>абстрактной</w:t>
-      </w:r>
-      <w:proofErr w:type="gramEnd"/>
-      <w:r>
-        <w:t xml:space="preserve"> СППР.</w:t>
+        <w:t>Рассматривается задача проектирования абстрактной СППР.</w:t>
       </w:r>
       <w:r>
         <w:t xml:space="preserve"> Условия эксплуатации предполагают решение задач календарного планирования, при отсутствии </w:t>
@@ -1069,12 +1197,7 @@
         <w:t>.</w:t>
       </w:r>
       <w:r>
-        <w:t xml:space="preserve"> Требу</w:t>
-      </w:r>
-      <w:bookmarkStart w:id="0" w:name="_GoBack"/>
-      <w:bookmarkEnd w:id="0"/>
-      <w:r>
-        <w:t>ется рассмотреть принципы построения и функционирования СППР</w:t>
+        <w:t xml:space="preserve"> Требуется рассмотреть принципы построения и функционирования СППР</w:t>
       </w:r>
       <w:r>
         <w:t>, эксплуатируемых в обозначенных условиях</w:t>
@@ -1089,6 +1212,7 @@
         <w:pStyle w:val="1"/>
       </w:pPr>
       <w:r>
+        <w:lastRenderedPageBreak/>
         <w:t xml:space="preserve">Особенности </w:t>
       </w:r>
       <w:r>
@@ -1939,7 +2063,6 @@
   <w:style w:type="character" w:default="1" w:styleId="a0">
     <w:name w:val="Default Paragraph Font"/>
     <w:uiPriority w:val="1"/>
-    <w:semiHidden/>
     <w:unhideWhenUsed/>
   </w:style>
   <w:style w:type="table" w:default="1" w:styleId="a1">
@@ -2214,7 +2337,6 @@
   <w:style w:type="character" w:default="1" w:styleId="a0">
     <w:name w:val="Default Paragraph Font"/>
     <w:uiPriority w:val="1"/>
-    <w:semiHidden/>
     <w:unhideWhenUsed/>
   </w:style>
   <w:style w:type="table" w:default="1" w:styleId="a1">
